--- a/BILKENT_UNIVERSITY_CS399_Report.docx
+++ b/BILKENT_UNIVERSITY_CS399_Report.docx
@@ -2092,7 +2092,6 @@
       <w:bookmarkEnd w:id="2"/>
       <w:bookmarkEnd w:id="3"/>
     </w:p>
-    <w:p/>
     <w:p>
       <w:pPr>
         <w:pStyle w:val="Balk2"/>
@@ -2330,22 +2329,17 @@
       <w:r>
         <w:t xml:space="preserve"> consist of 4 business analyst, 2 software developer and manager. The main aim was to handle the need of the companies that request consultancy about their internal software systems. </w:t>
       </w:r>
-      <w:proofErr w:type="gramStart"/>
-      <w:r>
-        <w:t>Usually</w:t>
-      </w:r>
-      <w:proofErr w:type="gramEnd"/>
-      <w:r>
-        <w:t xml:space="preserve"> the requests were focused on the tax calculation software systems. The analysts in the department meets the customer and identifies the needs of the project and designs the hierarchy of the project and forward it to the software developer. </w:t>
-      </w:r>
-      <w:r>
-        <w:rPr>
-          <w:highlight w:val="yellow"/>
-        </w:rPr>
-        <w:t>The department divides small subgroups for the projects assigned for the department.</w:t>
-      </w:r>
-      <w:r>
-        <w:t xml:space="preserve"> </w:t>
+      <w:r>
+        <w:t>Usually,</w:t>
+      </w:r>
+      <w:r>
+        <w:t xml:space="preserve"> the requests were focused on the tax calculation software systems. The analysts in the department meets the customer and identifies the needs of the project and designs the </w:t>
+      </w:r>
+      <w:r>
+        <w:t>technical structure</w:t>
+      </w:r>
+      <w:r>
+        <w:t xml:space="preserve"> of the project and forward it to the software developer. </w:t>
       </w:r>
     </w:p>
     <w:p>
@@ -2365,7 +2359,996 @@
       <w:bookmarkEnd w:id="8"/>
       <w:bookmarkEnd w:id="9"/>
     </w:p>
-    <w:p/>
+    <w:p>
+      <w:pPr>
+        <w:rPr>
+          <w:b/>
+          <w:bCs/>
+        </w:rPr>
+      </w:pPr>
+      <w:r>
+        <w:rPr>
+          <w:b/>
+          <w:bCs/>
+        </w:rPr>
+        <w:t>Hardware</w:t>
+      </w:r>
+    </w:p>
+    <w:p>
+      <w:r>
+        <w:t>KPMG sent me a package before I started my internshi</w:t>
+      </w:r>
+      <w:r>
+        <w:t>p.</w:t>
+      </w:r>
+      <w:r>
+        <w:t xml:space="preserve"> </w:t>
+      </w:r>
+      <w:r>
+        <w:t xml:space="preserve">The package includes specially designed laptop, laptop </w:t>
+      </w:r>
+      <w:proofErr w:type="gramStart"/>
+      <w:r>
+        <w:t xml:space="preserve">bag,  </w:t>
+      </w:r>
+      <w:proofErr w:type="spellStart"/>
+      <w:r>
+        <w:t>wifi</w:t>
+      </w:r>
+      <w:proofErr w:type="spellEnd"/>
+      <w:proofErr w:type="gramEnd"/>
+      <w:r>
+        <w:t xml:space="preserve"> router and an envelope which includes account name and password that I need to use during my internship.</w:t>
+      </w:r>
+    </w:p>
+    <w:p>
+      <w:pPr>
+        <w:ind w:left="578"/>
+        <w:rPr>
+          <w:b/>
+          <w:bCs/>
+        </w:rPr>
+      </w:pPr>
+    </w:p>
+    <w:p>
+      <w:pPr>
+        <w:rPr>
+          <w:b/>
+          <w:bCs/>
+        </w:rPr>
+      </w:pPr>
+      <w:r>
+        <w:rPr>
+          <w:b/>
+          <w:bCs/>
+        </w:rPr>
+        <w:t>Software</w:t>
+      </w:r>
+    </w:p>
+    <w:p>
+      <w:pPr>
+        <w:rPr>
+          <w:rFonts w:ascii="Times New Roman" w:eastAsia="Times New Roman" w:hAnsi="Times New Roman" w:cs="Times New Roman"/>
+          <w:sz w:val="24"/>
+          <w:lang w:val="tr-TR" w:eastAsia="tr-TR"/>
+        </w:rPr>
+      </w:pPr>
+      <w:r>
+        <w:rPr>
+          <w:rFonts w:eastAsia="Times New Roman" w:cs="Arial"/>
+          <w:color w:val="000000"/>
+          <w:szCs w:val="22"/>
+          <w:lang w:val="tr-TR" w:eastAsia="tr-TR"/>
+        </w:rPr>
+        <w:t xml:space="preserve">KPMG </w:t>
+      </w:r>
+      <w:proofErr w:type="spellStart"/>
+      <w:r>
+        <w:rPr>
+          <w:rFonts w:eastAsia="Times New Roman" w:cs="Arial"/>
+          <w:color w:val="000000"/>
+          <w:szCs w:val="22"/>
+          <w:lang w:val="tr-TR" w:eastAsia="tr-TR"/>
+        </w:rPr>
+        <w:t>uses</w:t>
+      </w:r>
+      <w:proofErr w:type="spellEnd"/>
+      <w:r>
+        <w:rPr>
+          <w:rFonts w:eastAsia="Times New Roman" w:cs="Arial"/>
+          <w:color w:val="000000"/>
+          <w:szCs w:val="22"/>
+          <w:lang w:val="tr-TR" w:eastAsia="tr-TR"/>
+        </w:rPr>
+        <w:t xml:space="preserve"> </w:t>
+      </w:r>
+      <w:r>
+        <w:rPr>
+          <w:rFonts w:eastAsia="Times New Roman" w:cs="Arial"/>
+          <w:color w:val="000000"/>
+          <w:szCs w:val="22"/>
+          <w:lang w:val="tr-US" w:eastAsia="tr-TR"/>
+        </w:rPr>
+        <w:t>Windows 10- Professional</w:t>
+      </w:r>
+      <w:r>
+        <w:rPr>
+          <w:rFonts w:eastAsia="Times New Roman" w:cs="Arial"/>
+          <w:color w:val="000000"/>
+          <w:szCs w:val="22"/>
+          <w:lang w:val="tr-TR" w:eastAsia="tr-TR"/>
+        </w:rPr>
+        <w:t xml:space="preserve"> as </w:t>
+      </w:r>
+      <w:proofErr w:type="spellStart"/>
+      <w:r>
+        <w:rPr>
+          <w:rFonts w:eastAsia="Times New Roman" w:cs="Arial"/>
+          <w:color w:val="000000"/>
+          <w:szCs w:val="22"/>
+          <w:lang w:val="tr-TR" w:eastAsia="tr-TR"/>
+        </w:rPr>
+        <w:t>operating</w:t>
+      </w:r>
+      <w:proofErr w:type="spellEnd"/>
+      <w:r>
+        <w:rPr>
+          <w:rFonts w:eastAsia="Times New Roman" w:cs="Arial"/>
+          <w:color w:val="000000"/>
+          <w:szCs w:val="22"/>
+          <w:lang w:val="tr-TR" w:eastAsia="tr-TR"/>
+        </w:rPr>
+        <w:t xml:space="preserve"> </w:t>
+      </w:r>
+      <w:proofErr w:type="spellStart"/>
+      <w:r>
+        <w:rPr>
+          <w:rFonts w:eastAsia="Times New Roman" w:cs="Arial"/>
+          <w:color w:val="000000"/>
+          <w:szCs w:val="22"/>
+          <w:lang w:val="tr-TR" w:eastAsia="tr-TR"/>
+        </w:rPr>
+        <w:t>system</w:t>
+      </w:r>
+      <w:proofErr w:type="spellEnd"/>
+      <w:r>
+        <w:rPr>
+          <w:rFonts w:eastAsia="Times New Roman" w:cs="Arial"/>
+          <w:color w:val="000000"/>
+          <w:szCs w:val="22"/>
+          <w:lang w:val="tr-TR" w:eastAsia="tr-TR"/>
+        </w:rPr>
+        <w:t xml:space="preserve"> in </w:t>
+      </w:r>
+      <w:proofErr w:type="spellStart"/>
+      <w:r>
+        <w:rPr>
+          <w:rFonts w:eastAsia="Times New Roman" w:cs="Arial"/>
+          <w:color w:val="000000"/>
+          <w:szCs w:val="22"/>
+          <w:lang w:val="tr-TR" w:eastAsia="tr-TR"/>
+        </w:rPr>
+        <w:t>computers</w:t>
+      </w:r>
+      <w:proofErr w:type="spellEnd"/>
+      <w:r>
+        <w:rPr>
+          <w:rFonts w:eastAsia="Times New Roman" w:cs="Arial"/>
+          <w:color w:val="000000"/>
+          <w:szCs w:val="22"/>
+          <w:lang w:val="tr-TR" w:eastAsia="tr-TR"/>
+        </w:rPr>
+        <w:t xml:space="preserve">. As a </w:t>
+      </w:r>
+      <w:proofErr w:type="spellStart"/>
+      <w:r>
+        <w:rPr>
+          <w:rFonts w:eastAsia="Times New Roman" w:cs="Arial"/>
+          <w:color w:val="000000"/>
+          <w:szCs w:val="22"/>
+          <w:lang w:val="tr-TR" w:eastAsia="tr-TR"/>
+        </w:rPr>
+        <w:t>developer</w:t>
+      </w:r>
+      <w:proofErr w:type="spellEnd"/>
+      <w:r>
+        <w:rPr>
+          <w:rFonts w:eastAsia="Times New Roman" w:cs="Arial"/>
+          <w:color w:val="000000"/>
+          <w:szCs w:val="22"/>
+          <w:lang w:val="tr-TR" w:eastAsia="tr-TR"/>
+        </w:rPr>
+        <w:t xml:space="preserve"> I </w:t>
+      </w:r>
+      <w:proofErr w:type="spellStart"/>
+      <w:r>
+        <w:rPr>
+          <w:rFonts w:eastAsia="Times New Roman" w:cs="Arial"/>
+          <w:color w:val="000000"/>
+          <w:szCs w:val="22"/>
+          <w:lang w:val="tr-TR" w:eastAsia="tr-TR"/>
+        </w:rPr>
+        <w:t>request</w:t>
+      </w:r>
+      <w:proofErr w:type="spellEnd"/>
+      <w:r>
+        <w:rPr>
+          <w:rFonts w:eastAsia="Times New Roman" w:cs="Arial"/>
+          <w:color w:val="000000"/>
+          <w:szCs w:val="22"/>
+          <w:lang w:val="tr-TR" w:eastAsia="tr-TR"/>
+        </w:rPr>
+        <w:t xml:space="preserve"> </w:t>
+      </w:r>
+      <w:proofErr w:type="spellStart"/>
+      <w:r>
+        <w:rPr>
+          <w:rFonts w:eastAsia="Times New Roman" w:cs="Arial"/>
+          <w:color w:val="000000"/>
+          <w:szCs w:val="22"/>
+          <w:lang w:val="tr-TR" w:eastAsia="tr-TR"/>
+        </w:rPr>
+        <w:t>to</w:t>
+      </w:r>
+      <w:proofErr w:type="spellEnd"/>
+      <w:r>
+        <w:rPr>
+          <w:rFonts w:eastAsia="Times New Roman" w:cs="Arial"/>
+          <w:color w:val="000000"/>
+          <w:szCs w:val="22"/>
+          <w:lang w:val="tr-TR" w:eastAsia="tr-TR"/>
+        </w:rPr>
+        <w:t xml:space="preserve"> </w:t>
+      </w:r>
+      <w:proofErr w:type="spellStart"/>
+      <w:r>
+        <w:rPr>
+          <w:rFonts w:eastAsia="Times New Roman" w:cs="Arial"/>
+          <w:color w:val="000000"/>
+          <w:szCs w:val="22"/>
+          <w:lang w:val="tr-TR" w:eastAsia="tr-TR"/>
+        </w:rPr>
+        <w:t>use</w:t>
+      </w:r>
+      <w:proofErr w:type="spellEnd"/>
+      <w:r>
+        <w:rPr>
+          <w:rFonts w:eastAsia="Times New Roman" w:cs="Arial"/>
+          <w:color w:val="000000"/>
+          <w:szCs w:val="22"/>
+          <w:lang w:val="tr-TR" w:eastAsia="tr-TR"/>
+        </w:rPr>
+        <w:t xml:space="preserve"> </w:t>
+      </w:r>
+      <w:proofErr w:type="spellStart"/>
+      <w:r>
+        <w:rPr>
+          <w:rFonts w:eastAsia="Times New Roman" w:cs="Arial"/>
+          <w:color w:val="000000"/>
+          <w:szCs w:val="22"/>
+          <w:lang w:val="tr-TR" w:eastAsia="tr-TR"/>
+        </w:rPr>
+        <w:t>some</w:t>
+      </w:r>
+      <w:proofErr w:type="spellEnd"/>
+      <w:r>
+        <w:rPr>
+          <w:rFonts w:eastAsia="Times New Roman" w:cs="Arial"/>
+          <w:color w:val="000000"/>
+          <w:szCs w:val="22"/>
+          <w:lang w:val="tr-TR" w:eastAsia="tr-TR"/>
+        </w:rPr>
+        <w:t xml:space="preserve"> ide </w:t>
+      </w:r>
+      <w:proofErr w:type="spellStart"/>
+      <w:r>
+        <w:rPr>
+          <w:rFonts w:eastAsia="Times New Roman" w:cs="Arial"/>
+          <w:color w:val="000000"/>
+          <w:szCs w:val="22"/>
+          <w:lang w:val="tr-TR" w:eastAsia="tr-TR"/>
+        </w:rPr>
+        <w:t>intellij</w:t>
+      </w:r>
+      <w:proofErr w:type="spellEnd"/>
+      <w:r>
+        <w:rPr>
+          <w:rFonts w:eastAsia="Times New Roman" w:cs="Arial"/>
+          <w:color w:val="000000"/>
+          <w:szCs w:val="22"/>
+          <w:lang w:val="tr-TR" w:eastAsia="tr-TR"/>
+        </w:rPr>
+        <w:t xml:space="preserve"> </w:t>
+      </w:r>
+      <w:proofErr w:type="spellStart"/>
+      <w:r>
+        <w:rPr>
+          <w:rFonts w:eastAsia="Times New Roman" w:cs="Arial"/>
+          <w:color w:val="000000"/>
+          <w:szCs w:val="22"/>
+          <w:lang w:val="tr-TR" w:eastAsia="tr-TR"/>
+        </w:rPr>
+        <w:t>for</w:t>
+      </w:r>
+      <w:proofErr w:type="spellEnd"/>
+      <w:r>
+        <w:rPr>
+          <w:rFonts w:eastAsia="Times New Roman" w:cs="Arial"/>
+          <w:color w:val="000000"/>
+          <w:szCs w:val="22"/>
+          <w:lang w:val="tr-TR" w:eastAsia="tr-TR"/>
+        </w:rPr>
+        <w:t xml:space="preserve"> </w:t>
+      </w:r>
+      <w:proofErr w:type="spellStart"/>
+      <w:r>
+        <w:rPr>
+          <w:rFonts w:eastAsia="Times New Roman" w:cs="Arial"/>
+          <w:color w:val="000000"/>
+          <w:szCs w:val="22"/>
+          <w:lang w:val="tr-TR" w:eastAsia="tr-TR"/>
+        </w:rPr>
+        <w:t>java</w:t>
+      </w:r>
+      <w:proofErr w:type="spellEnd"/>
+      <w:r>
+        <w:rPr>
+          <w:rFonts w:eastAsia="Times New Roman" w:cs="Arial"/>
+          <w:color w:val="000000"/>
+          <w:szCs w:val="22"/>
+          <w:lang w:val="tr-TR" w:eastAsia="tr-TR"/>
+        </w:rPr>
+        <w:t xml:space="preserve"> </w:t>
+      </w:r>
+      <w:proofErr w:type="spellStart"/>
+      <w:r>
+        <w:rPr>
+          <w:rFonts w:eastAsia="Times New Roman" w:cs="Arial"/>
+          <w:color w:val="000000"/>
+          <w:szCs w:val="22"/>
+          <w:lang w:val="tr-TR" w:eastAsia="tr-TR"/>
+        </w:rPr>
+        <w:t>and</w:t>
+      </w:r>
+      <w:proofErr w:type="spellEnd"/>
+      <w:r>
+        <w:rPr>
+          <w:rFonts w:eastAsia="Times New Roman" w:cs="Arial"/>
+          <w:color w:val="000000"/>
+          <w:szCs w:val="22"/>
+          <w:lang w:val="tr-TR" w:eastAsia="tr-TR"/>
+        </w:rPr>
+        <w:t xml:space="preserve"> </w:t>
+      </w:r>
+      <w:proofErr w:type="spellStart"/>
+      <w:r>
+        <w:rPr>
+          <w:rFonts w:eastAsia="Times New Roman" w:cs="Arial"/>
+          <w:color w:val="000000"/>
+          <w:szCs w:val="22"/>
+          <w:lang w:val="tr-TR" w:eastAsia="tr-TR"/>
+        </w:rPr>
+        <w:t>visual</w:t>
+      </w:r>
+      <w:proofErr w:type="spellEnd"/>
+      <w:r>
+        <w:rPr>
+          <w:rFonts w:eastAsia="Times New Roman" w:cs="Arial"/>
+          <w:color w:val="000000"/>
+          <w:szCs w:val="22"/>
+          <w:lang w:val="tr-TR" w:eastAsia="tr-TR"/>
+        </w:rPr>
+        <w:t xml:space="preserve"> </w:t>
+      </w:r>
+      <w:proofErr w:type="spellStart"/>
+      <w:r>
+        <w:rPr>
+          <w:rFonts w:eastAsia="Times New Roman" w:cs="Arial"/>
+          <w:color w:val="000000"/>
+          <w:szCs w:val="22"/>
+          <w:lang w:val="tr-TR" w:eastAsia="tr-TR"/>
+        </w:rPr>
+        <w:t>studio</w:t>
+      </w:r>
+      <w:proofErr w:type="spellEnd"/>
+      <w:r>
+        <w:rPr>
+          <w:rFonts w:eastAsia="Times New Roman" w:cs="Arial"/>
+          <w:color w:val="000000"/>
+          <w:szCs w:val="22"/>
+          <w:lang w:val="tr-TR" w:eastAsia="tr-TR"/>
+        </w:rPr>
+        <w:t xml:space="preserve"> </w:t>
+      </w:r>
+      <w:proofErr w:type="spellStart"/>
+      <w:r>
+        <w:rPr>
+          <w:rFonts w:eastAsia="Times New Roman" w:cs="Arial"/>
+          <w:color w:val="000000"/>
+          <w:szCs w:val="22"/>
+          <w:lang w:val="tr-TR" w:eastAsia="tr-TR"/>
+        </w:rPr>
+        <w:t>code</w:t>
+      </w:r>
+      <w:proofErr w:type="spellEnd"/>
+      <w:r>
+        <w:rPr>
+          <w:rFonts w:eastAsia="Times New Roman" w:cs="Arial"/>
+          <w:color w:val="000000"/>
+          <w:szCs w:val="22"/>
+          <w:lang w:val="tr-TR" w:eastAsia="tr-TR"/>
+        </w:rPr>
+        <w:t xml:space="preserve"> </w:t>
+      </w:r>
+      <w:proofErr w:type="spellStart"/>
+      <w:r>
+        <w:rPr>
+          <w:rFonts w:eastAsia="Times New Roman" w:cs="Arial"/>
+          <w:color w:val="000000"/>
+          <w:szCs w:val="22"/>
+          <w:lang w:val="tr-TR" w:eastAsia="tr-TR"/>
+        </w:rPr>
+        <w:t>for</w:t>
+      </w:r>
+      <w:proofErr w:type="spellEnd"/>
+      <w:r>
+        <w:rPr>
+          <w:rFonts w:eastAsia="Times New Roman" w:cs="Arial"/>
+          <w:color w:val="000000"/>
+          <w:szCs w:val="22"/>
+          <w:lang w:val="tr-TR" w:eastAsia="tr-TR"/>
+        </w:rPr>
+        <w:t xml:space="preserve"> </w:t>
+      </w:r>
+      <w:proofErr w:type="spellStart"/>
+      <w:r>
+        <w:rPr>
+          <w:rFonts w:eastAsia="Times New Roman" w:cs="Arial"/>
+          <w:color w:val="000000"/>
+          <w:szCs w:val="22"/>
+          <w:lang w:val="tr-TR" w:eastAsia="tr-TR"/>
+        </w:rPr>
+        <w:t>javascript</w:t>
+      </w:r>
+      <w:proofErr w:type="spellEnd"/>
+      <w:r>
+        <w:rPr>
+          <w:rFonts w:eastAsia="Times New Roman" w:cs="Arial"/>
+          <w:color w:val="000000"/>
+          <w:szCs w:val="22"/>
+          <w:lang w:val="tr-TR" w:eastAsia="tr-TR"/>
+        </w:rPr>
+        <w:t xml:space="preserve">. </w:t>
+      </w:r>
+      <w:proofErr w:type="spellStart"/>
+      <w:r>
+        <w:rPr>
+          <w:rFonts w:eastAsia="Times New Roman" w:cs="Arial"/>
+          <w:color w:val="000000"/>
+          <w:szCs w:val="22"/>
+          <w:lang w:val="tr-TR" w:eastAsia="tr-TR"/>
+        </w:rPr>
+        <w:t>The</w:t>
+      </w:r>
+      <w:proofErr w:type="spellEnd"/>
+      <w:r>
+        <w:rPr>
+          <w:rFonts w:eastAsia="Times New Roman" w:cs="Arial"/>
+          <w:color w:val="000000"/>
+          <w:szCs w:val="22"/>
+          <w:lang w:val="tr-TR" w:eastAsia="tr-TR"/>
+        </w:rPr>
+        <w:t xml:space="preserve"> KPMG </w:t>
+      </w:r>
+      <w:proofErr w:type="spellStart"/>
+      <w:r>
+        <w:rPr>
+          <w:rFonts w:eastAsia="Times New Roman" w:cs="Arial"/>
+          <w:color w:val="000000"/>
+          <w:szCs w:val="22"/>
+          <w:lang w:val="tr-TR" w:eastAsia="tr-TR"/>
+        </w:rPr>
+        <w:t>told</w:t>
+      </w:r>
+      <w:proofErr w:type="spellEnd"/>
+      <w:r>
+        <w:rPr>
+          <w:rFonts w:eastAsia="Times New Roman" w:cs="Arial"/>
+          <w:color w:val="000000"/>
+          <w:szCs w:val="22"/>
+          <w:lang w:val="tr-TR" w:eastAsia="tr-TR"/>
+        </w:rPr>
+        <w:t xml:space="preserve"> me </w:t>
+      </w:r>
+      <w:proofErr w:type="spellStart"/>
+      <w:r>
+        <w:rPr>
+          <w:rFonts w:eastAsia="Times New Roman" w:cs="Arial"/>
+          <w:color w:val="000000"/>
+          <w:szCs w:val="22"/>
+          <w:lang w:val="tr-TR" w:eastAsia="tr-TR"/>
+        </w:rPr>
+        <w:t>they</w:t>
+      </w:r>
+      <w:proofErr w:type="spellEnd"/>
+      <w:r>
+        <w:rPr>
+          <w:rFonts w:eastAsia="Times New Roman" w:cs="Arial"/>
+          <w:color w:val="000000"/>
+          <w:szCs w:val="22"/>
+          <w:lang w:val="tr-TR" w:eastAsia="tr-TR"/>
+        </w:rPr>
+        <w:t xml:space="preserve"> </w:t>
+      </w:r>
+      <w:proofErr w:type="spellStart"/>
+      <w:r>
+        <w:rPr>
+          <w:rFonts w:eastAsia="Times New Roman" w:cs="Arial"/>
+          <w:color w:val="000000"/>
+          <w:szCs w:val="22"/>
+          <w:lang w:val="tr-TR" w:eastAsia="tr-TR"/>
+        </w:rPr>
+        <w:t>could</w:t>
+      </w:r>
+      <w:proofErr w:type="spellEnd"/>
+      <w:r>
+        <w:rPr>
+          <w:rFonts w:eastAsia="Times New Roman" w:cs="Arial"/>
+          <w:color w:val="000000"/>
+          <w:szCs w:val="22"/>
+          <w:lang w:val="tr-TR" w:eastAsia="tr-TR"/>
+        </w:rPr>
+        <w:t xml:space="preserve"> not </w:t>
+      </w:r>
+      <w:proofErr w:type="spellStart"/>
+      <w:r>
+        <w:rPr>
+          <w:rFonts w:eastAsia="Times New Roman" w:cs="Arial"/>
+          <w:color w:val="000000"/>
+          <w:szCs w:val="22"/>
+          <w:lang w:val="tr-TR" w:eastAsia="tr-TR"/>
+        </w:rPr>
+        <w:t>provide</w:t>
+      </w:r>
+      <w:proofErr w:type="spellEnd"/>
+      <w:r>
+        <w:rPr>
+          <w:rFonts w:eastAsia="Times New Roman" w:cs="Arial"/>
+          <w:color w:val="000000"/>
+          <w:szCs w:val="22"/>
+          <w:lang w:val="tr-TR" w:eastAsia="tr-TR"/>
+        </w:rPr>
+        <w:t xml:space="preserve"> </w:t>
+      </w:r>
+      <w:proofErr w:type="spellStart"/>
+      <w:r>
+        <w:rPr>
+          <w:rFonts w:eastAsia="Times New Roman" w:cs="Arial"/>
+          <w:color w:val="000000"/>
+          <w:szCs w:val="22"/>
+          <w:lang w:val="tr-TR" w:eastAsia="tr-TR"/>
+        </w:rPr>
+        <w:t>licence</w:t>
+      </w:r>
+      <w:proofErr w:type="spellEnd"/>
+      <w:r>
+        <w:rPr>
+          <w:rFonts w:eastAsia="Times New Roman" w:cs="Arial"/>
+          <w:color w:val="000000"/>
+          <w:szCs w:val="22"/>
+          <w:lang w:val="tr-TR" w:eastAsia="tr-TR"/>
+        </w:rPr>
+        <w:t xml:space="preserve"> </w:t>
+      </w:r>
+      <w:proofErr w:type="spellStart"/>
+      <w:r>
+        <w:rPr>
+          <w:rFonts w:eastAsia="Times New Roman" w:cs="Arial"/>
+          <w:color w:val="000000"/>
+          <w:szCs w:val="22"/>
+          <w:lang w:val="tr-TR" w:eastAsia="tr-TR"/>
+        </w:rPr>
+        <w:t>for</w:t>
+      </w:r>
+      <w:proofErr w:type="spellEnd"/>
+      <w:r>
+        <w:rPr>
+          <w:rFonts w:eastAsia="Times New Roman" w:cs="Arial"/>
+          <w:color w:val="000000"/>
+          <w:szCs w:val="22"/>
+          <w:lang w:val="tr-TR" w:eastAsia="tr-TR"/>
+        </w:rPr>
+        <w:t xml:space="preserve"> </w:t>
+      </w:r>
+      <w:proofErr w:type="spellStart"/>
+      <w:r>
+        <w:rPr>
+          <w:rFonts w:eastAsia="Times New Roman" w:cs="Arial"/>
+          <w:color w:val="000000"/>
+          <w:szCs w:val="22"/>
+          <w:lang w:val="tr-TR" w:eastAsia="tr-TR"/>
+        </w:rPr>
+        <w:t>such</w:t>
+      </w:r>
+      <w:proofErr w:type="spellEnd"/>
+      <w:r>
+        <w:rPr>
+          <w:rFonts w:eastAsia="Times New Roman" w:cs="Arial"/>
+          <w:color w:val="000000"/>
+          <w:szCs w:val="22"/>
+          <w:lang w:val="tr-TR" w:eastAsia="tr-TR"/>
+        </w:rPr>
+        <w:t xml:space="preserve"> </w:t>
+      </w:r>
+      <w:proofErr w:type="spellStart"/>
+      <w:r>
+        <w:rPr>
+          <w:rFonts w:eastAsia="Times New Roman" w:cs="Arial"/>
+          <w:color w:val="000000"/>
+          <w:szCs w:val="22"/>
+          <w:lang w:val="tr-TR" w:eastAsia="tr-TR"/>
+        </w:rPr>
+        <w:t>softwares</w:t>
+      </w:r>
+      <w:proofErr w:type="spellEnd"/>
+      <w:r>
+        <w:rPr>
+          <w:rFonts w:eastAsia="Times New Roman" w:cs="Arial"/>
+          <w:color w:val="000000"/>
+          <w:szCs w:val="22"/>
+          <w:lang w:val="tr-TR" w:eastAsia="tr-TR"/>
+        </w:rPr>
+        <w:t xml:space="preserve">. </w:t>
+      </w:r>
+      <w:proofErr w:type="spellStart"/>
+      <w:r>
+        <w:rPr>
+          <w:rFonts w:eastAsia="Times New Roman" w:cs="Arial"/>
+          <w:color w:val="000000"/>
+          <w:szCs w:val="22"/>
+          <w:lang w:val="tr-TR" w:eastAsia="tr-TR"/>
+        </w:rPr>
+        <w:t>The</w:t>
+      </w:r>
+      <w:proofErr w:type="spellEnd"/>
+      <w:r>
+        <w:rPr>
+          <w:rFonts w:eastAsia="Times New Roman" w:cs="Arial"/>
+          <w:color w:val="000000"/>
+          <w:szCs w:val="22"/>
+          <w:lang w:val="tr-TR" w:eastAsia="tr-TR"/>
+        </w:rPr>
+        <w:t xml:space="preserve"> </w:t>
+      </w:r>
+      <w:proofErr w:type="spellStart"/>
+      <w:r>
+        <w:rPr>
+          <w:rFonts w:eastAsia="Times New Roman" w:cs="Arial"/>
+          <w:color w:val="000000"/>
+          <w:szCs w:val="22"/>
+          <w:lang w:val="tr-TR" w:eastAsia="tr-TR"/>
+        </w:rPr>
+        <w:t>community</w:t>
+      </w:r>
+      <w:proofErr w:type="spellEnd"/>
+      <w:r>
+        <w:rPr>
+          <w:rFonts w:eastAsia="Times New Roman" w:cs="Arial"/>
+          <w:color w:val="000000"/>
+          <w:szCs w:val="22"/>
+          <w:lang w:val="tr-TR" w:eastAsia="tr-TR"/>
+        </w:rPr>
+        <w:t xml:space="preserve"> </w:t>
+      </w:r>
+      <w:proofErr w:type="spellStart"/>
+      <w:r>
+        <w:rPr>
+          <w:rFonts w:eastAsia="Times New Roman" w:cs="Arial"/>
+          <w:color w:val="000000"/>
+          <w:szCs w:val="22"/>
+          <w:lang w:val="tr-TR" w:eastAsia="tr-TR"/>
+        </w:rPr>
+        <w:t>editions</w:t>
+      </w:r>
+      <w:proofErr w:type="spellEnd"/>
+      <w:r>
+        <w:rPr>
+          <w:rFonts w:eastAsia="Times New Roman" w:cs="Arial"/>
+          <w:color w:val="000000"/>
+          <w:szCs w:val="22"/>
+          <w:lang w:val="tr-TR" w:eastAsia="tr-TR"/>
+        </w:rPr>
+        <w:t xml:space="preserve"> of </w:t>
+      </w:r>
+      <w:proofErr w:type="spellStart"/>
+      <w:r>
+        <w:rPr>
+          <w:rFonts w:eastAsia="Times New Roman" w:cs="Arial"/>
+          <w:color w:val="000000"/>
+          <w:szCs w:val="22"/>
+          <w:lang w:val="tr-TR" w:eastAsia="tr-TR"/>
+        </w:rPr>
+        <w:t>those</w:t>
+      </w:r>
+      <w:proofErr w:type="spellEnd"/>
+      <w:r>
+        <w:rPr>
+          <w:rFonts w:eastAsia="Times New Roman" w:cs="Arial"/>
+          <w:color w:val="000000"/>
+          <w:szCs w:val="22"/>
+          <w:lang w:val="tr-TR" w:eastAsia="tr-TR"/>
+        </w:rPr>
+        <w:t xml:space="preserve"> </w:t>
+      </w:r>
+      <w:proofErr w:type="spellStart"/>
+      <w:r>
+        <w:rPr>
+          <w:rFonts w:eastAsia="Times New Roman" w:cs="Arial"/>
+          <w:color w:val="000000"/>
+          <w:szCs w:val="22"/>
+          <w:lang w:val="tr-TR" w:eastAsia="tr-TR"/>
+        </w:rPr>
+        <w:t>softwares</w:t>
+      </w:r>
+      <w:proofErr w:type="spellEnd"/>
+      <w:r>
+        <w:rPr>
+          <w:rFonts w:eastAsia="Times New Roman" w:cs="Arial"/>
+          <w:color w:val="000000"/>
+          <w:szCs w:val="22"/>
+          <w:lang w:val="tr-TR" w:eastAsia="tr-TR"/>
+        </w:rPr>
+        <w:t xml:space="preserve"> </w:t>
+      </w:r>
+      <w:proofErr w:type="spellStart"/>
+      <w:r>
+        <w:rPr>
+          <w:rFonts w:eastAsia="Times New Roman" w:cs="Arial"/>
+          <w:color w:val="000000"/>
+          <w:szCs w:val="22"/>
+          <w:lang w:val="tr-TR" w:eastAsia="tr-TR"/>
+        </w:rPr>
+        <w:t>downloaded</w:t>
+      </w:r>
+      <w:proofErr w:type="spellEnd"/>
+      <w:r>
+        <w:rPr>
+          <w:rFonts w:eastAsia="Times New Roman" w:cs="Arial"/>
+          <w:color w:val="000000"/>
+          <w:szCs w:val="22"/>
+          <w:lang w:val="tr-TR" w:eastAsia="tr-TR"/>
+        </w:rPr>
+        <w:t xml:space="preserve"> </w:t>
+      </w:r>
+      <w:proofErr w:type="spellStart"/>
+      <w:r>
+        <w:rPr>
+          <w:rFonts w:eastAsia="Times New Roman" w:cs="Arial"/>
+          <w:color w:val="000000"/>
+          <w:szCs w:val="22"/>
+          <w:lang w:val="tr-TR" w:eastAsia="tr-TR"/>
+        </w:rPr>
+        <w:t>with</w:t>
+      </w:r>
+      <w:proofErr w:type="spellEnd"/>
+      <w:r>
+        <w:rPr>
+          <w:rFonts w:eastAsia="Times New Roman" w:cs="Arial"/>
+          <w:color w:val="000000"/>
+          <w:szCs w:val="22"/>
+          <w:lang w:val="tr-TR" w:eastAsia="tr-TR"/>
+        </w:rPr>
+        <w:t xml:space="preserve"> </w:t>
+      </w:r>
+      <w:proofErr w:type="spellStart"/>
+      <w:r>
+        <w:rPr>
+          <w:rFonts w:eastAsia="Times New Roman" w:cs="Arial"/>
+          <w:color w:val="000000"/>
+          <w:szCs w:val="22"/>
+          <w:lang w:val="tr-TR" w:eastAsia="tr-TR"/>
+        </w:rPr>
+        <w:t>the</w:t>
+      </w:r>
+      <w:proofErr w:type="spellEnd"/>
+      <w:r>
+        <w:rPr>
+          <w:rFonts w:eastAsia="Times New Roman" w:cs="Arial"/>
+          <w:color w:val="000000"/>
+          <w:szCs w:val="22"/>
+          <w:lang w:val="tr-TR" w:eastAsia="tr-TR"/>
+        </w:rPr>
+        <w:t xml:space="preserve"> </w:t>
+      </w:r>
+      <w:proofErr w:type="spellStart"/>
+      <w:r>
+        <w:rPr>
+          <w:rFonts w:eastAsia="Times New Roman" w:cs="Arial"/>
+          <w:color w:val="000000"/>
+          <w:szCs w:val="22"/>
+          <w:lang w:val="tr-TR" w:eastAsia="tr-TR"/>
+        </w:rPr>
+        <w:t>help</w:t>
+      </w:r>
+      <w:proofErr w:type="spellEnd"/>
+      <w:r>
+        <w:rPr>
+          <w:rFonts w:eastAsia="Times New Roman" w:cs="Arial"/>
+          <w:color w:val="000000"/>
+          <w:szCs w:val="22"/>
+          <w:lang w:val="tr-TR" w:eastAsia="tr-TR"/>
+        </w:rPr>
+        <w:t xml:space="preserve"> of </w:t>
+      </w:r>
+      <w:proofErr w:type="spellStart"/>
+      <w:r>
+        <w:rPr>
+          <w:rFonts w:eastAsia="Times New Roman" w:cs="Arial"/>
+          <w:color w:val="000000"/>
+          <w:szCs w:val="22"/>
+          <w:lang w:val="tr-TR" w:eastAsia="tr-TR"/>
+        </w:rPr>
+        <w:t>the</w:t>
+      </w:r>
+      <w:proofErr w:type="spellEnd"/>
+      <w:r>
+        <w:rPr>
+          <w:rFonts w:eastAsia="Times New Roman" w:cs="Arial"/>
+          <w:color w:val="000000"/>
+          <w:szCs w:val="22"/>
+          <w:lang w:val="tr-TR" w:eastAsia="tr-TR"/>
+        </w:rPr>
+        <w:t xml:space="preserve"> </w:t>
+      </w:r>
+      <w:proofErr w:type="spellStart"/>
+      <w:r>
+        <w:rPr>
+          <w:rFonts w:eastAsia="Times New Roman" w:cs="Arial"/>
+          <w:color w:val="000000"/>
+          <w:szCs w:val="22"/>
+          <w:lang w:val="tr-TR" w:eastAsia="tr-TR"/>
+        </w:rPr>
+        <w:t>remote</w:t>
+      </w:r>
+      <w:proofErr w:type="spellEnd"/>
+      <w:r>
+        <w:rPr>
+          <w:rFonts w:eastAsia="Times New Roman" w:cs="Arial"/>
+          <w:color w:val="000000"/>
+          <w:szCs w:val="22"/>
+          <w:lang w:val="tr-TR" w:eastAsia="tr-TR"/>
+        </w:rPr>
+        <w:t xml:space="preserve"> </w:t>
+      </w:r>
+      <w:proofErr w:type="spellStart"/>
+      <w:r>
+        <w:rPr>
+          <w:rFonts w:eastAsia="Times New Roman" w:cs="Arial"/>
+          <w:color w:val="000000"/>
+          <w:szCs w:val="22"/>
+          <w:lang w:val="tr-TR" w:eastAsia="tr-TR"/>
+        </w:rPr>
+        <w:t>connection</w:t>
+      </w:r>
+      <w:proofErr w:type="spellEnd"/>
+      <w:r>
+        <w:rPr>
+          <w:rFonts w:eastAsia="Times New Roman" w:cs="Arial"/>
+          <w:color w:val="000000"/>
+          <w:szCs w:val="22"/>
+          <w:lang w:val="tr-TR" w:eastAsia="tr-TR"/>
+        </w:rPr>
+        <w:t xml:space="preserve"> of </w:t>
+      </w:r>
+      <w:proofErr w:type="spellStart"/>
+      <w:r>
+        <w:rPr>
+          <w:rFonts w:eastAsia="Times New Roman" w:cs="Arial"/>
+          <w:color w:val="000000"/>
+          <w:szCs w:val="22"/>
+          <w:lang w:val="tr-TR" w:eastAsia="tr-TR"/>
+        </w:rPr>
+        <w:t>the</w:t>
+      </w:r>
+      <w:proofErr w:type="spellEnd"/>
+      <w:r>
+        <w:rPr>
+          <w:rFonts w:eastAsia="Times New Roman" w:cs="Arial"/>
+          <w:color w:val="000000"/>
+          <w:szCs w:val="22"/>
+          <w:lang w:val="tr-TR" w:eastAsia="tr-TR"/>
+        </w:rPr>
+        <w:t xml:space="preserve"> IT </w:t>
+      </w:r>
+      <w:proofErr w:type="spellStart"/>
+      <w:r>
+        <w:rPr>
+          <w:rFonts w:eastAsia="Times New Roman" w:cs="Arial"/>
+          <w:color w:val="000000"/>
+          <w:szCs w:val="22"/>
+          <w:lang w:val="tr-TR" w:eastAsia="tr-TR"/>
+        </w:rPr>
+        <w:t>employee</w:t>
+      </w:r>
+      <w:proofErr w:type="spellEnd"/>
+      <w:r>
+        <w:rPr>
+          <w:rFonts w:eastAsia="Times New Roman" w:cs="Arial"/>
+          <w:color w:val="000000"/>
+          <w:szCs w:val="22"/>
+          <w:lang w:val="tr-TR" w:eastAsia="tr-TR"/>
+        </w:rPr>
+        <w:t xml:space="preserve"> </w:t>
+      </w:r>
+      <w:proofErr w:type="spellStart"/>
+      <w:r>
+        <w:rPr>
+          <w:rFonts w:eastAsia="Times New Roman" w:cs="Arial"/>
+          <w:color w:val="000000"/>
+          <w:szCs w:val="22"/>
+          <w:lang w:val="tr-TR" w:eastAsia="tr-TR"/>
+        </w:rPr>
+        <w:t>from</w:t>
+      </w:r>
+      <w:proofErr w:type="spellEnd"/>
+      <w:r>
+        <w:rPr>
+          <w:rFonts w:eastAsia="Times New Roman" w:cs="Arial"/>
+          <w:color w:val="000000"/>
+          <w:szCs w:val="22"/>
+          <w:lang w:val="tr-TR" w:eastAsia="tr-TR"/>
+        </w:rPr>
+        <w:t xml:space="preserve"> </w:t>
+      </w:r>
+      <w:proofErr w:type="spellStart"/>
+      <w:r>
+        <w:rPr>
+          <w:rFonts w:eastAsia="Times New Roman" w:cs="Arial"/>
+          <w:color w:val="000000"/>
+          <w:szCs w:val="22"/>
+          <w:lang w:val="tr-TR" w:eastAsia="tr-TR"/>
+        </w:rPr>
+        <w:t>the</w:t>
+      </w:r>
+      <w:proofErr w:type="spellEnd"/>
+      <w:r>
+        <w:rPr>
+          <w:rFonts w:eastAsia="Times New Roman" w:cs="Arial"/>
+          <w:color w:val="000000"/>
+          <w:szCs w:val="22"/>
+          <w:lang w:val="tr-TR" w:eastAsia="tr-TR"/>
+        </w:rPr>
+        <w:t xml:space="preserve"> </w:t>
+      </w:r>
+      <w:proofErr w:type="spellStart"/>
+      <w:r>
+        <w:rPr>
+          <w:rFonts w:eastAsia="Times New Roman" w:cs="Arial"/>
+          <w:color w:val="000000"/>
+          <w:szCs w:val="22"/>
+          <w:lang w:val="tr-TR" w:eastAsia="tr-TR"/>
+        </w:rPr>
+        <w:t>company</w:t>
+      </w:r>
+      <w:proofErr w:type="spellEnd"/>
+      <w:r>
+        <w:rPr>
+          <w:rFonts w:eastAsia="Times New Roman" w:cs="Arial"/>
+          <w:color w:val="000000"/>
+          <w:szCs w:val="22"/>
+          <w:lang w:val="tr-TR" w:eastAsia="tr-TR"/>
+        </w:rPr>
+        <w:t>.</w:t>
+      </w:r>
+    </w:p>
+    <w:p>
+      <w:pPr>
+        <w:rPr>
+          <w:b/>
+          <w:bCs/>
+        </w:rPr>
+      </w:pPr>
+    </w:p>
     <w:p>
       <w:pPr>
         <w:pStyle w:val="Balk2"/>
@@ -2373,19 +3356,935 @@
       <w:bookmarkStart w:id="10" w:name="_Toc316810817"/>
       <w:bookmarkStart w:id="11" w:name="_Toc83635349"/>
       <w:r>
-        <w:t>About your supervisor</w:t>
+        <w:t>About supervisor</w:t>
       </w:r>
       <w:bookmarkEnd w:id="10"/>
       <w:bookmarkEnd w:id="11"/>
     </w:p>
-    <w:p/>
-    <w:p>
-      <w:r>
-        <w:rPr>
-          <w:highlight w:val="yellow"/>
-        </w:rPr>
-        <w:t>The supervisor’s name and job title, along with his or her university and department and year of graduation must be stated here.</w:t>
-      </w:r>
+    <w:p>
+      <w:pPr>
+        <w:rPr>
+          <w:rFonts w:ascii="Times New Roman" w:eastAsia="Times New Roman" w:hAnsi="Times New Roman" w:cs="Times New Roman"/>
+          <w:sz w:val="24"/>
+          <w:lang w:val="tr-US" w:eastAsia="tr-TR"/>
+        </w:rPr>
+      </w:pPr>
+      <w:r>
+        <w:rPr>
+          <w:rFonts w:eastAsia="Times New Roman" w:cs="Arial"/>
+          <w:color w:val="000000"/>
+          <w:szCs w:val="22"/>
+          <w:lang w:val="tr-US" w:eastAsia="tr-TR"/>
+        </w:rPr>
+        <w:t>My Supervisor: </w:t>
+      </w:r>
+    </w:p>
+    <w:p>
+      <w:pPr>
+        <w:numPr>
+          <w:ilvl w:val="0"/>
+          <w:numId w:val="16"/>
+        </w:numPr>
+        <w:textAlignment w:val="baseline"/>
+        <w:rPr>
+          <w:rFonts w:eastAsia="Times New Roman" w:cs="Arial"/>
+          <w:color w:val="000000"/>
+          <w:szCs w:val="22"/>
+          <w:lang w:val="tr-US" w:eastAsia="tr-TR"/>
+        </w:rPr>
+      </w:pPr>
+      <w:r>
+        <w:rPr>
+          <w:rFonts w:eastAsia="Times New Roman" w:cs="Arial"/>
+          <w:color w:val="000000"/>
+          <w:szCs w:val="22"/>
+          <w:lang w:val="tr-US" w:eastAsia="tr-TR"/>
+        </w:rPr>
+        <w:t xml:space="preserve">Name: </w:t>
+      </w:r>
+      <w:proofErr w:type="spellStart"/>
+      <w:r>
+        <w:rPr>
+          <w:rFonts w:eastAsia="Times New Roman" w:cs="Arial"/>
+          <w:color w:val="000000"/>
+          <w:szCs w:val="22"/>
+          <w:lang w:val="tr-TR" w:eastAsia="tr-TR"/>
+        </w:rPr>
+        <w:t>Ipek</w:t>
+      </w:r>
+      <w:proofErr w:type="spellEnd"/>
+      <w:r>
+        <w:rPr>
+          <w:rFonts w:eastAsia="Times New Roman" w:cs="Arial"/>
+          <w:color w:val="000000"/>
+          <w:szCs w:val="22"/>
+          <w:lang w:val="tr-TR" w:eastAsia="tr-TR"/>
+        </w:rPr>
+        <w:t xml:space="preserve"> </w:t>
+      </w:r>
+      <w:proofErr w:type="spellStart"/>
+      <w:r>
+        <w:rPr>
+          <w:rFonts w:eastAsia="Times New Roman" w:cs="Arial"/>
+          <w:color w:val="000000"/>
+          <w:szCs w:val="22"/>
+          <w:lang w:val="tr-TR" w:eastAsia="tr-TR"/>
+        </w:rPr>
+        <w:t>Aktas</w:t>
+      </w:r>
+      <w:proofErr w:type="spellEnd"/>
+    </w:p>
+    <w:p>
+      <w:pPr>
+        <w:numPr>
+          <w:ilvl w:val="0"/>
+          <w:numId w:val="16"/>
+        </w:numPr>
+        <w:textAlignment w:val="baseline"/>
+        <w:rPr>
+          <w:rFonts w:eastAsia="Times New Roman" w:cs="Arial"/>
+          <w:color w:val="000000"/>
+          <w:szCs w:val="22"/>
+          <w:lang w:val="tr-US" w:eastAsia="tr-TR"/>
+        </w:rPr>
+      </w:pPr>
+      <w:r>
+        <w:rPr>
+          <w:rFonts w:eastAsia="Times New Roman" w:cs="Arial"/>
+          <w:color w:val="000000"/>
+          <w:szCs w:val="22"/>
+          <w:lang w:val="tr-US" w:eastAsia="tr-TR"/>
+        </w:rPr>
+        <w:t xml:space="preserve">Title: </w:t>
+      </w:r>
+      <w:proofErr w:type="spellStart"/>
+      <w:r>
+        <w:rPr>
+          <w:rFonts w:eastAsia="Times New Roman" w:cs="Arial"/>
+          <w:color w:val="000000"/>
+          <w:szCs w:val="22"/>
+          <w:lang w:val="tr-TR" w:eastAsia="tr-TR"/>
+        </w:rPr>
+        <w:t>Senior</w:t>
+      </w:r>
+      <w:proofErr w:type="spellEnd"/>
+      <w:r>
+        <w:rPr>
+          <w:rFonts w:eastAsia="Times New Roman" w:cs="Arial"/>
+          <w:color w:val="000000"/>
+          <w:szCs w:val="22"/>
+          <w:lang w:val="tr-US" w:eastAsia="tr-TR"/>
+        </w:rPr>
+        <w:t xml:space="preserve"> Manager</w:t>
+      </w:r>
+    </w:p>
+    <w:p>
+      <w:pPr>
+        <w:numPr>
+          <w:ilvl w:val="0"/>
+          <w:numId w:val="16"/>
+        </w:numPr>
+        <w:textAlignment w:val="baseline"/>
+        <w:rPr>
+          <w:rFonts w:eastAsia="Times New Roman" w:cs="Arial"/>
+          <w:color w:val="000000"/>
+          <w:szCs w:val="22"/>
+          <w:lang w:val="tr-US" w:eastAsia="tr-TR"/>
+        </w:rPr>
+      </w:pPr>
+      <w:r>
+        <w:rPr>
+          <w:rFonts w:eastAsia="Times New Roman" w:cs="Arial"/>
+          <w:color w:val="000000"/>
+          <w:szCs w:val="22"/>
+          <w:lang w:val="tr-US" w:eastAsia="tr-TR"/>
+        </w:rPr>
+        <w:t>Email: iaktas@kpmg.com</w:t>
+      </w:r>
+    </w:p>
+    <w:p>
+      <w:pPr>
+        <w:numPr>
+          <w:ilvl w:val="0"/>
+          <w:numId w:val="16"/>
+        </w:numPr>
+        <w:textAlignment w:val="baseline"/>
+        <w:rPr>
+          <w:rFonts w:eastAsia="Times New Roman" w:cs="Arial"/>
+          <w:color w:val="000000"/>
+          <w:szCs w:val="22"/>
+          <w:lang w:val="tr-US" w:eastAsia="tr-TR"/>
+        </w:rPr>
+      </w:pPr>
+      <w:r>
+        <w:rPr>
+          <w:rFonts w:eastAsia="Times New Roman" w:cs="Arial"/>
+          <w:color w:val="000000"/>
+          <w:szCs w:val="22"/>
+          <w:lang w:val="tr-US" w:eastAsia="tr-TR"/>
+        </w:rPr>
+        <w:t>Education: </w:t>
+      </w:r>
+    </w:p>
+    <w:p>
+      <w:pPr>
+        <w:numPr>
+          <w:ilvl w:val="0"/>
+          <w:numId w:val="17"/>
+        </w:numPr>
+        <w:ind w:left="1440"/>
+        <w:jc w:val="both"/>
+        <w:textAlignment w:val="baseline"/>
+        <w:rPr>
+          <w:rFonts w:eastAsia="Times New Roman" w:cs="Arial"/>
+          <w:color w:val="000000"/>
+          <w:szCs w:val="22"/>
+          <w:lang w:val="tr-US" w:eastAsia="tr-TR"/>
+        </w:rPr>
+      </w:pPr>
+      <w:r>
+        <w:rPr>
+          <w:rFonts w:eastAsia="Times New Roman" w:cs="Arial"/>
+          <w:color w:val="000000"/>
+          <w:szCs w:val="22"/>
+          <w:lang w:val="tr-US" w:eastAsia="tr-TR"/>
+        </w:rPr>
+        <w:t xml:space="preserve">Computer </w:t>
+      </w:r>
+      <w:proofErr w:type="spellStart"/>
+      <w:r>
+        <w:rPr>
+          <w:rFonts w:eastAsia="Times New Roman" w:cs="Arial"/>
+          <w:color w:val="000000"/>
+          <w:szCs w:val="22"/>
+          <w:lang w:val="tr-TR" w:eastAsia="tr-TR"/>
+        </w:rPr>
+        <w:t>Science</w:t>
+      </w:r>
+      <w:proofErr w:type="spellEnd"/>
+      <w:r>
+        <w:rPr>
+          <w:rFonts w:eastAsia="Times New Roman" w:cs="Arial"/>
+          <w:color w:val="000000"/>
+          <w:szCs w:val="22"/>
+          <w:lang w:val="tr-US" w:eastAsia="tr-TR"/>
+        </w:rPr>
+        <w:t xml:space="preserve">, </w:t>
+      </w:r>
+      <w:r>
+        <w:rPr>
+          <w:rFonts w:eastAsia="Times New Roman" w:cs="Arial"/>
+          <w:color w:val="000000"/>
+          <w:szCs w:val="22"/>
+          <w:lang w:val="tr-TR" w:eastAsia="tr-TR"/>
+        </w:rPr>
+        <w:t>Bilkent</w:t>
+      </w:r>
+      <w:r>
+        <w:rPr>
+          <w:rFonts w:eastAsia="Times New Roman" w:cs="Arial"/>
+          <w:color w:val="000000"/>
+          <w:szCs w:val="22"/>
+          <w:lang w:val="tr-US" w:eastAsia="tr-TR"/>
+        </w:rPr>
+        <w:t xml:space="preserve"> University,</w:t>
+      </w:r>
+      <w:r>
+        <w:rPr>
+          <w:rFonts w:eastAsia="Times New Roman" w:cs="Arial"/>
+          <w:color w:val="000000"/>
+          <w:szCs w:val="22"/>
+          <w:lang w:val="tr-TR" w:eastAsia="tr-TR"/>
+        </w:rPr>
+        <w:t>2012</w:t>
+      </w:r>
+    </w:p>
+    <w:p>
+      <w:pPr>
+        <w:ind w:firstLine="432"/>
+        <w:jc w:val="both"/>
+        <w:rPr>
+          <w:rFonts w:ascii="Times New Roman" w:eastAsia="Times New Roman" w:hAnsi="Times New Roman" w:cs="Times New Roman"/>
+          <w:sz w:val="24"/>
+          <w:lang w:val="tr-TR" w:eastAsia="tr-TR"/>
+        </w:rPr>
+      </w:pPr>
+      <w:r>
+        <w:rPr>
+          <w:rFonts w:eastAsia="Times New Roman" w:cs="Arial"/>
+          <w:color w:val="000000"/>
+          <w:szCs w:val="22"/>
+          <w:lang w:val="tr-US" w:eastAsia="tr-TR"/>
+        </w:rPr>
+        <w:t xml:space="preserve">The department consist of analysist and software </w:t>
+      </w:r>
+      <w:proofErr w:type="spellStart"/>
+      <w:r>
+        <w:rPr>
+          <w:rFonts w:eastAsia="Times New Roman" w:cs="Arial"/>
+          <w:color w:val="000000"/>
+          <w:szCs w:val="22"/>
+          <w:lang w:val="tr-TR" w:eastAsia="tr-TR"/>
+        </w:rPr>
+        <w:t>engineers</w:t>
+      </w:r>
+      <w:proofErr w:type="spellEnd"/>
+      <w:r>
+        <w:rPr>
+          <w:rFonts w:eastAsia="Times New Roman" w:cs="Arial"/>
+          <w:color w:val="000000"/>
+          <w:szCs w:val="22"/>
+          <w:lang w:val="tr-US" w:eastAsia="tr-TR"/>
+        </w:rPr>
+        <w:t xml:space="preserve">. </w:t>
+      </w:r>
+      <w:proofErr w:type="spellStart"/>
+      <w:r>
+        <w:rPr>
+          <w:rFonts w:eastAsia="Times New Roman" w:cs="Arial"/>
+          <w:color w:val="000000"/>
+          <w:szCs w:val="22"/>
+          <w:lang w:val="tr-TR" w:eastAsia="tr-TR"/>
+        </w:rPr>
+        <w:t>All</w:t>
+      </w:r>
+      <w:proofErr w:type="spellEnd"/>
+      <w:r>
+        <w:rPr>
+          <w:rFonts w:eastAsia="Times New Roman" w:cs="Arial"/>
+          <w:color w:val="000000"/>
+          <w:szCs w:val="22"/>
+          <w:lang w:val="tr-TR" w:eastAsia="tr-TR"/>
+        </w:rPr>
+        <w:t xml:space="preserve"> </w:t>
+      </w:r>
+      <w:proofErr w:type="spellStart"/>
+      <w:r>
+        <w:rPr>
+          <w:rFonts w:eastAsia="Times New Roman" w:cs="Arial"/>
+          <w:color w:val="000000"/>
+          <w:szCs w:val="22"/>
+          <w:lang w:val="tr-TR" w:eastAsia="tr-TR"/>
+        </w:rPr>
+        <w:t>my</w:t>
+      </w:r>
+      <w:proofErr w:type="spellEnd"/>
+      <w:r>
+        <w:rPr>
+          <w:rFonts w:eastAsia="Times New Roman" w:cs="Arial"/>
+          <w:color w:val="000000"/>
+          <w:szCs w:val="22"/>
+          <w:lang w:val="tr-TR" w:eastAsia="tr-TR"/>
+        </w:rPr>
+        <w:t xml:space="preserve"> </w:t>
+      </w:r>
+      <w:proofErr w:type="spellStart"/>
+      <w:r>
+        <w:rPr>
+          <w:rFonts w:eastAsia="Times New Roman" w:cs="Arial"/>
+          <w:color w:val="000000"/>
+          <w:szCs w:val="22"/>
+          <w:lang w:val="tr-TR" w:eastAsia="tr-TR"/>
+        </w:rPr>
+        <w:t>associates</w:t>
+      </w:r>
+      <w:proofErr w:type="spellEnd"/>
+      <w:r>
+        <w:rPr>
+          <w:rFonts w:eastAsia="Times New Roman" w:cs="Arial"/>
+          <w:color w:val="000000"/>
+          <w:szCs w:val="22"/>
+          <w:lang w:val="tr-US" w:eastAsia="tr-TR"/>
+        </w:rPr>
+        <w:t xml:space="preserve"> tried to enhance my coding skills and be </w:t>
+      </w:r>
+      <w:r>
+        <w:rPr>
+          <w:rFonts w:eastAsia="Times New Roman" w:cs="Arial"/>
+          <w:color w:val="000000"/>
+          <w:szCs w:val="22"/>
+          <w:lang w:val="tr-TR" w:eastAsia="tr-TR"/>
+        </w:rPr>
+        <w:t xml:space="preserve">a </w:t>
+      </w:r>
+      <w:r>
+        <w:rPr>
+          <w:rFonts w:eastAsia="Times New Roman" w:cs="Arial"/>
+          <w:color w:val="000000"/>
+          <w:szCs w:val="22"/>
+          <w:lang w:val="tr-US" w:eastAsia="tr-TR"/>
+        </w:rPr>
+        <w:t>mentor the internship</w:t>
+      </w:r>
+      <w:r>
+        <w:rPr>
+          <w:rFonts w:eastAsia="Times New Roman" w:cs="Arial"/>
+          <w:color w:val="000000"/>
+          <w:szCs w:val="22"/>
+          <w:lang w:val="tr-TR" w:eastAsia="tr-TR"/>
+        </w:rPr>
+        <w:t xml:space="preserve"> </w:t>
+      </w:r>
+      <w:proofErr w:type="spellStart"/>
+      <w:r>
+        <w:rPr>
+          <w:rFonts w:eastAsia="Times New Roman" w:cs="Arial"/>
+          <w:color w:val="000000"/>
+          <w:szCs w:val="22"/>
+          <w:lang w:val="tr-TR" w:eastAsia="tr-TR"/>
+        </w:rPr>
+        <w:t>f</w:t>
+      </w:r>
+      <w:r>
+        <w:rPr>
+          <w:rFonts w:eastAsia="Times New Roman" w:cs="Arial"/>
+          <w:color w:val="000000"/>
+          <w:szCs w:val="22"/>
+          <w:lang w:val="tr-TR" w:eastAsia="tr-TR"/>
+        </w:rPr>
+        <w:t>rom</w:t>
+      </w:r>
+      <w:proofErr w:type="spellEnd"/>
+      <w:r>
+        <w:rPr>
+          <w:rFonts w:eastAsia="Times New Roman" w:cs="Arial"/>
+          <w:color w:val="000000"/>
+          <w:szCs w:val="22"/>
+          <w:lang w:val="tr-TR" w:eastAsia="tr-TR"/>
+        </w:rPr>
+        <w:t xml:space="preserve"> </w:t>
+      </w:r>
+      <w:proofErr w:type="spellStart"/>
+      <w:r>
+        <w:rPr>
+          <w:rFonts w:eastAsia="Times New Roman" w:cs="Arial"/>
+          <w:color w:val="000000"/>
+          <w:szCs w:val="22"/>
+          <w:lang w:val="tr-TR" w:eastAsia="tr-TR"/>
+        </w:rPr>
+        <w:t>my</w:t>
+      </w:r>
+      <w:proofErr w:type="spellEnd"/>
+      <w:r>
+        <w:rPr>
+          <w:rFonts w:eastAsia="Times New Roman" w:cs="Arial"/>
+          <w:color w:val="000000"/>
+          <w:szCs w:val="22"/>
+          <w:lang w:val="tr-TR" w:eastAsia="tr-TR"/>
+        </w:rPr>
+        <w:t xml:space="preserve"> </w:t>
+      </w:r>
+      <w:proofErr w:type="spellStart"/>
+      <w:r>
+        <w:rPr>
+          <w:rFonts w:eastAsia="Times New Roman" w:cs="Arial"/>
+          <w:color w:val="000000"/>
+          <w:szCs w:val="22"/>
+          <w:lang w:val="tr-TR" w:eastAsia="tr-TR"/>
+        </w:rPr>
+        <w:t>first</w:t>
+      </w:r>
+      <w:proofErr w:type="spellEnd"/>
+      <w:r>
+        <w:rPr>
+          <w:rFonts w:eastAsia="Times New Roman" w:cs="Arial"/>
+          <w:color w:val="000000"/>
+          <w:szCs w:val="22"/>
+          <w:lang w:val="tr-TR" w:eastAsia="tr-TR"/>
+        </w:rPr>
+        <w:t xml:space="preserve"> </w:t>
+      </w:r>
+      <w:proofErr w:type="spellStart"/>
+      <w:r>
+        <w:rPr>
+          <w:rFonts w:eastAsia="Times New Roman" w:cs="Arial"/>
+          <w:color w:val="000000"/>
+          <w:szCs w:val="22"/>
+          <w:lang w:val="tr-TR" w:eastAsia="tr-TR"/>
+        </w:rPr>
+        <w:t>day</w:t>
+      </w:r>
+      <w:proofErr w:type="spellEnd"/>
+      <w:r>
+        <w:rPr>
+          <w:rFonts w:eastAsia="Times New Roman" w:cs="Arial"/>
+          <w:color w:val="000000"/>
+          <w:szCs w:val="22"/>
+          <w:lang w:val="tr-TR" w:eastAsia="tr-TR"/>
+        </w:rPr>
+        <w:t xml:space="preserve"> </w:t>
+      </w:r>
+      <w:proofErr w:type="spellStart"/>
+      <w:r>
+        <w:rPr>
+          <w:rFonts w:eastAsia="Times New Roman" w:cs="Arial"/>
+          <w:color w:val="000000"/>
+          <w:szCs w:val="22"/>
+          <w:lang w:val="tr-TR" w:eastAsia="tr-TR"/>
+        </w:rPr>
+        <w:t>till</w:t>
+      </w:r>
+      <w:proofErr w:type="spellEnd"/>
+      <w:r>
+        <w:rPr>
+          <w:rFonts w:eastAsia="Times New Roman" w:cs="Arial"/>
+          <w:color w:val="000000"/>
+          <w:szCs w:val="22"/>
+          <w:lang w:val="tr-TR" w:eastAsia="tr-TR"/>
+        </w:rPr>
+        <w:t xml:space="preserve"> </w:t>
+      </w:r>
+      <w:proofErr w:type="spellStart"/>
+      <w:r>
+        <w:rPr>
+          <w:rFonts w:eastAsia="Times New Roman" w:cs="Arial"/>
+          <w:color w:val="000000"/>
+          <w:szCs w:val="22"/>
+          <w:lang w:val="tr-TR" w:eastAsia="tr-TR"/>
+        </w:rPr>
+        <w:t>the</w:t>
+      </w:r>
+      <w:proofErr w:type="spellEnd"/>
+      <w:r>
+        <w:rPr>
+          <w:rFonts w:eastAsia="Times New Roman" w:cs="Arial"/>
+          <w:color w:val="000000"/>
+          <w:szCs w:val="22"/>
+          <w:lang w:val="tr-TR" w:eastAsia="tr-TR"/>
+        </w:rPr>
+        <w:t xml:space="preserve"> </w:t>
+      </w:r>
+      <w:proofErr w:type="spellStart"/>
+      <w:r>
+        <w:rPr>
+          <w:rFonts w:eastAsia="Times New Roman" w:cs="Arial"/>
+          <w:color w:val="000000"/>
+          <w:szCs w:val="22"/>
+          <w:lang w:val="tr-TR" w:eastAsia="tr-TR"/>
+        </w:rPr>
+        <w:t>end</w:t>
+      </w:r>
+      <w:proofErr w:type="spellEnd"/>
+      <w:r>
+        <w:rPr>
+          <w:rFonts w:eastAsia="Times New Roman" w:cs="Arial"/>
+          <w:color w:val="000000"/>
+          <w:szCs w:val="22"/>
+          <w:lang w:val="tr-TR" w:eastAsia="tr-TR"/>
+        </w:rPr>
+        <w:t xml:space="preserve">. </w:t>
+      </w:r>
+      <w:proofErr w:type="spellStart"/>
+      <w:r>
+        <w:rPr>
+          <w:rFonts w:eastAsia="Times New Roman" w:cs="Arial"/>
+          <w:color w:val="000000"/>
+          <w:szCs w:val="22"/>
+          <w:lang w:val="tr-TR" w:eastAsia="tr-TR"/>
+        </w:rPr>
+        <w:t>They</w:t>
+      </w:r>
+      <w:proofErr w:type="spellEnd"/>
+      <w:r>
+        <w:rPr>
+          <w:rFonts w:eastAsia="Times New Roman" w:cs="Arial"/>
+          <w:color w:val="000000"/>
+          <w:szCs w:val="22"/>
+          <w:lang w:val="tr-TR" w:eastAsia="tr-TR"/>
+        </w:rPr>
+        <w:t xml:space="preserve"> </w:t>
+      </w:r>
+      <w:proofErr w:type="spellStart"/>
+      <w:r>
+        <w:rPr>
+          <w:rFonts w:eastAsia="Times New Roman" w:cs="Arial"/>
+          <w:color w:val="000000"/>
+          <w:szCs w:val="22"/>
+          <w:lang w:val="tr-TR" w:eastAsia="tr-TR"/>
+        </w:rPr>
+        <w:t>encouraged</w:t>
+      </w:r>
+      <w:proofErr w:type="spellEnd"/>
+      <w:r>
+        <w:rPr>
+          <w:rFonts w:eastAsia="Times New Roman" w:cs="Arial"/>
+          <w:color w:val="000000"/>
+          <w:szCs w:val="22"/>
+          <w:lang w:val="tr-TR" w:eastAsia="tr-TR"/>
+        </w:rPr>
+        <w:t xml:space="preserve"> me </w:t>
+      </w:r>
+      <w:proofErr w:type="spellStart"/>
+      <w:r>
+        <w:rPr>
+          <w:rFonts w:eastAsia="Times New Roman" w:cs="Arial"/>
+          <w:color w:val="000000"/>
+          <w:szCs w:val="22"/>
+          <w:lang w:val="tr-TR" w:eastAsia="tr-TR"/>
+        </w:rPr>
+        <w:t>to</w:t>
+      </w:r>
+      <w:proofErr w:type="spellEnd"/>
+      <w:r>
+        <w:rPr>
+          <w:rFonts w:eastAsia="Times New Roman" w:cs="Arial"/>
+          <w:color w:val="000000"/>
+          <w:szCs w:val="22"/>
+          <w:lang w:val="tr-TR" w:eastAsia="tr-TR"/>
+        </w:rPr>
+        <w:t xml:space="preserve"> </w:t>
+      </w:r>
+      <w:proofErr w:type="spellStart"/>
+      <w:r>
+        <w:rPr>
+          <w:rFonts w:eastAsia="Times New Roman" w:cs="Arial"/>
+          <w:color w:val="000000"/>
+          <w:szCs w:val="22"/>
+          <w:lang w:val="tr-TR" w:eastAsia="tr-TR"/>
+        </w:rPr>
+        <w:t>explain</w:t>
+      </w:r>
+      <w:proofErr w:type="spellEnd"/>
+      <w:r>
+        <w:rPr>
+          <w:rFonts w:eastAsia="Times New Roman" w:cs="Arial"/>
+          <w:color w:val="000000"/>
+          <w:szCs w:val="22"/>
+          <w:lang w:val="tr-TR" w:eastAsia="tr-TR"/>
+        </w:rPr>
+        <w:t xml:space="preserve"> </w:t>
+      </w:r>
+      <w:proofErr w:type="spellStart"/>
+      <w:r>
+        <w:rPr>
+          <w:rFonts w:eastAsia="Times New Roman" w:cs="Arial"/>
+          <w:color w:val="000000"/>
+          <w:szCs w:val="22"/>
+          <w:lang w:val="tr-TR" w:eastAsia="tr-TR"/>
+        </w:rPr>
+        <w:t>the</w:t>
+      </w:r>
+      <w:proofErr w:type="spellEnd"/>
+      <w:r>
+        <w:rPr>
+          <w:rFonts w:eastAsia="Times New Roman" w:cs="Arial"/>
+          <w:color w:val="000000"/>
+          <w:szCs w:val="22"/>
+          <w:lang w:val="tr-TR" w:eastAsia="tr-TR"/>
+        </w:rPr>
+        <w:t xml:space="preserve"> </w:t>
+      </w:r>
+      <w:proofErr w:type="spellStart"/>
+      <w:r>
+        <w:rPr>
+          <w:rFonts w:eastAsia="Times New Roman" w:cs="Arial"/>
+          <w:color w:val="000000"/>
+          <w:szCs w:val="22"/>
+          <w:lang w:val="tr-TR" w:eastAsia="tr-TR"/>
+        </w:rPr>
+        <w:t>contributions</w:t>
+      </w:r>
+      <w:proofErr w:type="spellEnd"/>
+      <w:r>
+        <w:rPr>
+          <w:rFonts w:eastAsia="Times New Roman" w:cs="Arial"/>
+          <w:color w:val="000000"/>
+          <w:szCs w:val="22"/>
+          <w:lang w:val="tr-TR" w:eastAsia="tr-TR"/>
+        </w:rPr>
+        <w:t xml:space="preserve"> </w:t>
+      </w:r>
+      <w:proofErr w:type="spellStart"/>
+      <w:r>
+        <w:rPr>
+          <w:rFonts w:eastAsia="Times New Roman" w:cs="Arial"/>
+          <w:color w:val="000000"/>
+          <w:szCs w:val="22"/>
+          <w:lang w:val="tr-TR" w:eastAsia="tr-TR"/>
+        </w:rPr>
+        <w:t>made</w:t>
+      </w:r>
+      <w:proofErr w:type="spellEnd"/>
+      <w:r>
+        <w:rPr>
+          <w:rFonts w:eastAsia="Times New Roman" w:cs="Arial"/>
+          <w:color w:val="000000"/>
+          <w:szCs w:val="22"/>
+          <w:lang w:val="tr-TR" w:eastAsia="tr-TR"/>
+        </w:rPr>
+        <w:t xml:space="preserve"> </w:t>
+      </w:r>
+      <w:proofErr w:type="spellStart"/>
+      <w:r>
+        <w:rPr>
+          <w:rFonts w:eastAsia="Times New Roman" w:cs="Arial"/>
+          <w:color w:val="000000"/>
+          <w:szCs w:val="22"/>
+          <w:lang w:val="tr-TR" w:eastAsia="tr-TR"/>
+        </w:rPr>
+        <w:t>by</w:t>
+      </w:r>
+      <w:proofErr w:type="spellEnd"/>
+      <w:r>
+        <w:rPr>
+          <w:rFonts w:eastAsia="Times New Roman" w:cs="Arial"/>
+          <w:color w:val="000000"/>
+          <w:szCs w:val="22"/>
+          <w:lang w:val="tr-TR" w:eastAsia="tr-TR"/>
+        </w:rPr>
+        <w:t xml:space="preserve"> me </w:t>
+      </w:r>
+      <w:proofErr w:type="spellStart"/>
+      <w:r>
+        <w:rPr>
+          <w:rFonts w:eastAsia="Times New Roman" w:cs="Arial"/>
+          <w:color w:val="000000"/>
+          <w:szCs w:val="22"/>
+          <w:lang w:val="tr-TR" w:eastAsia="tr-TR"/>
+        </w:rPr>
+        <w:t>during</w:t>
+      </w:r>
+      <w:proofErr w:type="spellEnd"/>
+      <w:r>
+        <w:rPr>
+          <w:rFonts w:eastAsia="Times New Roman" w:cs="Arial"/>
+          <w:color w:val="000000"/>
+          <w:szCs w:val="22"/>
+          <w:lang w:val="tr-TR" w:eastAsia="tr-TR"/>
+        </w:rPr>
+        <w:t xml:space="preserve"> </w:t>
+      </w:r>
+      <w:proofErr w:type="spellStart"/>
+      <w:proofErr w:type="gramStart"/>
+      <w:r>
+        <w:rPr>
+          <w:rFonts w:eastAsia="Times New Roman" w:cs="Arial"/>
+          <w:color w:val="000000"/>
+          <w:szCs w:val="22"/>
+          <w:lang w:val="tr-TR" w:eastAsia="tr-TR"/>
+        </w:rPr>
+        <w:t>the</w:t>
+      </w:r>
+      <w:proofErr w:type="spellEnd"/>
+      <w:r>
+        <w:rPr>
+          <w:rFonts w:eastAsia="Times New Roman" w:cs="Arial"/>
+          <w:color w:val="000000"/>
+          <w:szCs w:val="22"/>
+          <w:lang w:val="tr-TR" w:eastAsia="tr-TR"/>
+        </w:rPr>
+        <w:t xml:space="preserve">  </w:t>
+      </w:r>
+      <w:proofErr w:type="spellStart"/>
+      <w:r>
+        <w:rPr>
+          <w:rFonts w:eastAsia="Times New Roman" w:cs="Arial"/>
+          <w:color w:val="000000"/>
+          <w:szCs w:val="22"/>
+          <w:lang w:val="tr-TR" w:eastAsia="tr-TR"/>
+        </w:rPr>
+        <w:t>daily</w:t>
+      </w:r>
+      <w:proofErr w:type="spellEnd"/>
+      <w:proofErr w:type="gramEnd"/>
+      <w:r>
+        <w:rPr>
+          <w:rFonts w:eastAsia="Times New Roman" w:cs="Arial"/>
+          <w:color w:val="000000"/>
+          <w:szCs w:val="22"/>
+          <w:lang w:val="tr-TR" w:eastAsia="tr-TR"/>
+        </w:rPr>
+        <w:t xml:space="preserve"> </w:t>
+      </w:r>
+      <w:proofErr w:type="spellStart"/>
+      <w:r>
+        <w:rPr>
+          <w:rFonts w:eastAsia="Times New Roman" w:cs="Arial"/>
+          <w:color w:val="000000"/>
+          <w:szCs w:val="22"/>
+          <w:lang w:val="tr-TR" w:eastAsia="tr-TR"/>
+        </w:rPr>
+        <w:t>internal</w:t>
+      </w:r>
+      <w:proofErr w:type="spellEnd"/>
+      <w:r>
+        <w:rPr>
+          <w:rFonts w:eastAsia="Times New Roman" w:cs="Arial"/>
+          <w:color w:val="000000"/>
+          <w:szCs w:val="22"/>
+          <w:lang w:val="tr-TR" w:eastAsia="tr-TR"/>
+        </w:rPr>
+        <w:t xml:space="preserve"> </w:t>
+      </w:r>
+      <w:proofErr w:type="spellStart"/>
+      <w:r>
+        <w:rPr>
+          <w:rFonts w:eastAsia="Times New Roman" w:cs="Arial"/>
+          <w:color w:val="000000"/>
+          <w:szCs w:val="22"/>
+          <w:lang w:val="tr-TR" w:eastAsia="tr-TR"/>
+        </w:rPr>
+        <w:t>meeting</w:t>
+      </w:r>
+      <w:proofErr w:type="spellEnd"/>
+      <w:r>
+        <w:rPr>
+          <w:rFonts w:eastAsia="Times New Roman" w:cs="Arial"/>
+          <w:color w:val="000000"/>
+          <w:szCs w:val="22"/>
+          <w:lang w:val="tr-TR" w:eastAsia="tr-TR"/>
+        </w:rPr>
+        <w:t xml:space="preserve">. </w:t>
+      </w:r>
+      <w:proofErr w:type="spellStart"/>
+      <w:r>
+        <w:rPr>
+          <w:rFonts w:eastAsia="Times New Roman" w:cs="Arial"/>
+          <w:color w:val="000000"/>
+          <w:szCs w:val="22"/>
+          <w:lang w:val="tr-TR" w:eastAsia="tr-TR"/>
+        </w:rPr>
+        <w:t>They</w:t>
+      </w:r>
+      <w:proofErr w:type="spellEnd"/>
+      <w:r>
+        <w:rPr>
+          <w:rFonts w:eastAsia="Times New Roman" w:cs="Arial"/>
+          <w:color w:val="000000"/>
+          <w:szCs w:val="22"/>
+          <w:lang w:val="tr-TR" w:eastAsia="tr-TR"/>
+        </w:rPr>
+        <w:t xml:space="preserve"> </w:t>
+      </w:r>
+      <w:proofErr w:type="spellStart"/>
+      <w:r>
+        <w:rPr>
+          <w:rFonts w:eastAsia="Times New Roman" w:cs="Arial"/>
+          <w:color w:val="000000"/>
+          <w:szCs w:val="22"/>
+          <w:lang w:val="tr-TR" w:eastAsia="tr-TR"/>
+        </w:rPr>
+        <w:t>always</w:t>
+      </w:r>
+      <w:proofErr w:type="spellEnd"/>
+      <w:r>
+        <w:rPr>
+          <w:rFonts w:eastAsia="Times New Roman" w:cs="Arial"/>
+          <w:color w:val="000000"/>
+          <w:szCs w:val="22"/>
+          <w:lang w:val="tr-TR" w:eastAsia="tr-TR"/>
+        </w:rPr>
+        <w:t xml:space="preserve"> </w:t>
+      </w:r>
+      <w:proofErr w:type="spellStart"/>
+      <w:r>
+        <w:rPr>
+          <w:rFonts w:eastAsia="Times New Roman" w:cs="Arial"/>
+          <w:color w:val="000000"/>
+          <w:szCs w:val="22"/>
+          <w:lang w:val="tr-TR" w:eastAsia="tr-TR"/>
+        </w:rPr>
+        <w:t>treat</w:t>
+      </w:r>
+      <w:proofErr w:type="spellEnd"/>
+      <w:r>
+        <w:rPr>
+          <w:rFonts w:eastAsia="Times New Roman" w:cs="Arial"/>
+          <w:color w:val="000000"/>
+          <w:szCs w:val="22"/>
+          <w:lang w:val="tr-TR" w:eastAsia="tr-TR"/>
+        </w:rPr>
+        <w:t xml:space="preserve"> me as a software </w:t>
+      </w:r>
+      <w:proofErr w:type="spellStart"/>
+      <w:r>
+        <w:rPr>
+          <w:rFonts w:eastAsia="Times New Roman" w:cs="Arial"/>
+          <w:color w:val="000000"/>
+          <w:szCs w:val="22"/>
+          <w:lang w:val="tr-TR" w:eastAsia="tr-TR"/>
+        </w:rPr>
+        <w:t>developer</w:t>
+      </w:r>
+      <w:proofErr w:type="spellEnd"/>
+      <w:r>
+        <w:rPr>
+          <w:rFonts w:eastAsia="Times New Roman" w:cs="Arial"/>
+          <w:color w:val="000000"/>
+          <w:szCs w:val="22"/>
+          <w:lang w:val="tr-TR" w:eastAsia="tr-TR"/>
+        </w:rPr>
+        <w:t xml:space="preserve"> </w:t>
+      </w:r>
+      <w:proofErr w:type="spellStart"/>
+      <w:r>
+        <w:rPr>
+          <w:rFonts w:eastAsia="Times New Roman" w:cs="Arial"/>
+          <w:color w:val="000000"/>
+          <w:szCs w:val="22"/>
+          <w:lang w:val="tr-TR" w:eastAsia="tr-TR"/>
+        </w:rPr>
+        <w:t>who</w:t>
+      </w:r>
+      <w:proofErr w:type="spellEnd"/>
+      <w:r>
+        <w:rPr>
+          <w:rFonts w:eastAsia="Times New Roman" w:cs="Arial"/>
+          <w:color w:val="000000"/>
+          <w:szCs w:val="22"/>
+          <w:lang w:val="tr-TR" w:eastAsia="tr-TR"/>
+        </w:rPr>
+        <w:t xml:space="preserve"> Works </w:t>
+      </w:r>
+      <w:proofErr w:type="spellStart"/>
+      <w:r>
+        <w:rPr>
+          <w:rFonts w:eastAsia="Times New Roman" w:cs="Arial"/>
+          <w:color w:val="000000"/>
+          <w:szCs w:val="22"/>
+          <w:lang w:val="tr-TR" w:eastAsia="tr-TR"/>
+        </w:rPr>
+        <w:t>for</w:t>
+      </w:r>
+      <w:proofErr w:type="spellEnd"/>
+      <w:r>
+        <w:rPr>
+          <w:rFonts w:eastAsia="Times New Roman" w:cs="Arial"/>
+          <w:color w:val="000000"/>
+          <w:szCs w:val="22"/>
+          <w:lang w:val="tr-TR" w:eastAsia="tr-TR"/>
+        </w:rPr>
+        <w:t xml:space="preserve"> KPMG as a </w:t>
+      </w:r>
+      <w:proofErr w:type="spellStart"/>
+      <w:r>
+        <w:rPr>
+          <w:rFonts w:eastAsia="Times New Roman" w:cs="Arial"/>
+          <w:color w:val="000000"/>
+          <w:szCs w:val="22"/>
+          <w:lang w:val="tr-TR" w:eastAsia="tr-TR"/>
+        </w:rPr>
+        <w:t>full</w:t>
+      </w:r>
+      <w:proofErr w:type="spellEnd"/>
+      <w:r>
+        <w:rPr>
+          <w:rFonts w:eastAsia="Times New Roman" w:cs="Arial"/>
+          <w:color w:val="000000"/>
+          <w:szCs w:val="22"/>
+          <w:lang w:val="tr-TR" w:eastAsia="tr-TR"/>
+        </w:rPr>
+        <w:t>-time.</w:t>
+      </w:r>
+    </w:p>
+    <w:p>
+      <w:pPr>
+        <w:rPr>
+          <w:rFonts w:ascii="Times New Roman" w:eastAsia="Times New Roman" w:hAnsi="Times New Roman" w:cs="Times New Roman"/>
+          <w:sz w:val="24"/>
+          <w:lang w:val="tr-US" w:eastAsia="tr-TR"/>
+        </w:rPr>
+      </w:pPr>
     </w:p>
     <w:p/>
     <w:p>
@@ -2395,6 +4294,7 @@
       <w:bookmarkStart w:id="12" w:name="_Toc316810818"/>
       <w:bookmarkStart w:id="13" w:name="_Toc83635350"/>
       <w:r>
+        <w:lastRenderedPageBreak/>
         <w:t>Work Done</w:t>
       </w:r>
       <w:bookmarkEnd w:id="12"/>
@@ -2480,7 +4380,6 @@
         <w:rPr>
           <w:color w:val="000000"/>
         </w:rPr>
-        <w:lastRenderedPageBreak/>
         <w:t>Making Informed Judgments</w:t>
       </w:r>
       <w:bookmarkEnd w:id="18"/>
@@ -4873,8 +6772,12 @@
     </w:p>
     <w:p/>
     <w:sectPr>
-      <w:footerReference w:type="even" r:id="rId8"/>
-      <w:footerReference w:type="default" r:id="rId9"/>
+      <w:headerReference w:type="even" r:id="rId8"/>
+      <w:headerReference w:type="default" r:id="rId9"/>
+      <w:footerReference w:type="even" r:id="rId10"/>
+      <w:footerReference w:type="default" r:id="rId11"/>
+      <w:headerReference w:type="first" r:id="rId12"/>
+      <w:footerReference w:type="first" r:id="rId13"/>
       <w:pgSz w:w="11900" w:h="16840"/>
       <w:pgMar w:top="1440" w:right="1800" w:bottom="1440" w:left="1800" w:header="708" w:footer="708" w:gutter="0"/>
       <w:cols w:space="708"/>
@@ -4993,6 +6896,16 @@
 </w:ftr>
 </file>
 
+<file path=word/footer3.xml><?xml version="1.0" encoding="utf-8"?>
+<w:ftr xmlns:wpc="http://schemas.microsoft.com/office/word/2010/wordprocessingCanvas" xmlns:cx="http://schemas.microsoft.com/office/drawing/2014/chartex" xmlns:cx1="http://schemas.microsoft.com/office/drawing/2015/9/8/chartex" xmlns:cx2="http://schemas.microsoft.com/office/drawing/2015/10/21/chartex" xmlns:cx3="http://schemas.microsoft.com/office/drawing/2016/5/9/chartex" xmlns:cx4="http://schemas.microsoft.com/office/drawing/2016/5/10/chartex" xmlns:cx5="http://schemas.microsoft.com/office/drawing/2016/5/11/chartex" xmlns:cx6="http://schemas.microsoft.com/office/drawing/2016/5/12/chartex" xmlns:cx7="http://schemas.microsoft.com/office/drawing/2016/5/13/chartex" xmlns:cx8="http://schemas.microsoft.com/office/drawing/2016/5/14/chartex" xmlns:mc="http://schemas.openxmlformats.org/markup-compatibility/2006" xmlns:aink="http://schemas.microsoft.com/office/drawing/2016/ink" xmlns:am3d="http://schemas.microsoft.com/office/drawing/2017/model3d" xmlns:o="urn:schemas-microsoft-com:office:office" xmlns:r="http://schemas.openxmlformats.org/officeDocument/2006/relationships" xmlns:m="http://schemas.openxmlformats.org/officeDocument/2006/math" xmlns:v="urn:schemas-microsoft-com:vml" xmlns:wp14="http://schemas.microsoft.com/office/word/2010/wordprocessingDrawing" xmlns:wp="http://schemas.openxmlformats.org/drawingml/2006/wordprocessingDrawing" xmlns:w10="urn:schemas-microsoft-com:office:word" xmlns:w="http://schemas.openxmlformats.org/wordprocessingml/2006/main" xmlns:w14="http://schemas.microsoft.com/office/word/2010/wordml" xmlns:w15="http://schemas.microsoft.com/office/word/2012/wordml" xmlns:w16cex="http://schemas.microsoft.com/office/word/2018/wordml/cex" xmlns:w16cid="http://schemas.microsoft.com/office/word/2016/wordml/cid" xmlns:w16="http://schemas.microsoft.com/office/word/2018/wordml" xmlns:w16sdtdh="http://schemas.microsoft.com/office/word/2020/wordml/sdtdatahash" xmlns:w16se="http://schemas.microsoft.com/office/word/2015/wordml/symex" xmlns:wpg="http://schemas.microsoft.com/office/word/2010/wordprocessingGroup" xmlns:wpi="http://schemas.microsoft.com/office/word/2010/wordprocessingInk" xmlns:wne="http://schemas.microsoft.com/office/word/2006/wordml" xmlns:wps="http://schemas.microsoft.com/office/word/2010/wordprocessingShape" mc:Ignorable="w14 w15 w16se w16cid w16 w16cex w16sdtdh wp14">
+  <w:p>
+    <w:pPr>
+      <w:pStyle w:val="AltBilgi"/>
+    </w:pPr>
+  </w:p>
+</w:ftr>
+</file>
+
 <file path=word/footnotes.xml><?xml version="1.0" encoding="utf-8"?>
 <w:footnotes xmlns:wpc="http://schemas.microsoft.com/office/word/2010/wordprocessingCanvas" xmlns:cx="http://schemas.microsoft.com/office/drawing/2014/chartex" xmlns:cx1="http://schemas.microsoft.com/office/drawing/2015/9/8/chartex" xmlns:cx2="http://schemas.microsoft.com/office/drawing/2015/10/21/chartex" xmlns:cx3="http://schemas.microsoft.com/office/drawing/2016/5/9/chartex" xmlns:cx4="http://schemas.microsoft.com/office/drawing/2016/5/10/chartex" xmlns:cx5="http://schemas.microsoft.com/office/drawing/2016/5/11/chartex" xmlns:cx6="http://schemas.microsoft.com/office/drawing/2016/5/12/chartex" xmlns:cx7="http://schemas.microsoft.com/office/drawing/2016/5/13/chartex" xmlns:cx8="http://schemas.microsoft.com/office/drawing/2016/5/14/chartex" xmlns:mc="http://schemas.openxmlformats.org/markup-compatibility/2006" xmlns:aink="http://schemas.microsoft.com/office/drawing/2016/ink" xmlns:am3d="http://schemas.microsoft.com/office/drawing/2017/model3d" xmlns:o="urn:schemas-microsoft-com:office:office" xmlns:r="http://schemas.openxmlformats.org/officeDocument/2006/relationships" xmlns:m="http://schemas.openxmlformats.org/officeDocument/2006/math" xmlns:v="urn:schemas-microsoft-com:vml" xmlns:wp14="http://schemas.microsoft.com/office/word/2010/wordprocessingDrawing" xmlns:wp="http://schemas.openxmlformats.org/drawingml/2006/wordprocessingDrawing" xmlns:w10="urn:schemas-microsoft-com:office:word" xmlns:w="http://schemas.openxmlformats.org/wordprocessingml/2006/main" xmlns:w14="http://schemas.microsoft.com/office/word/2010/wordml" xmlns:w15="http://schemas.microsoft.com/office/word/2012/wordml" xmlns:w16cex="http://schemas.microsoft.com/office/word/2018/wordml/cex" xmlns:w16cid="http://schemas.microsoft.com/office/word/2016/wordml/cid" xmlns:w16="http://schemas.microsoft.com/office/word/2018/wordml" xmlns:w16sdtdh="http://schemas.microsoft.com/office/word/2020/wordml/sdtdatahash" xmlns:w16se="http://schemas.microsoft.com/office/word/2015/wordml/symex" xmlns:wpg="http://schemas.microsoft.com/office/word/2010/wordprocessingGroup" xmlns:wpi="http://schemas.microsoft.com/office/word/2010/wordprocessingInk" xmlns:wne="http://schemas.microsoft.com/office/word/2006/wordml" xmlns:wps="http://schemas.microsoft.com/office/word/2010/wordprocessingShape" mc:Ignorable="w14 w15 w16se w16cid w16 w16cex w16sdtdh wp14">
   <w:footnote w:type="separator" w:id="-1">
@@ -5010,6 +6923,36 @@
     </w:p>
   </w:footnote>
 </w:footnotes>
+</file>
+
+<file path=word/header1.xml><?xml version="1.0" encoding="utf-8"?>
+<w:hdr xmlns:wpc="http://schemas.microsoft.com/office/word/2010/wordprocessingCanvas" xmlns:cx="http://schemas.microsoft.com/office/drawing/2014/chartex" xmlns:cx1="http://schemas.microsoft.com/office/drawing/2015/9/8/chartex" xmlns:cx2="http://schemas.microsoft.com/office/drawing/2015/10/21/chartex" xmlns:cx3="http://schemas.microsoft.com/office/drawing/2016/5/9/chartex" xmlns:cx4="http://schemas.microsoft.com/office/drawing/2016/5/10/chartex" xmlns:cx5="http://schemas.microsoft.com/office/drawing/2016/5/11/chartex" xmlns:cx6="http://schemas.microsoft.com/office/drawing/2016/5/12/chartex" xmlns:cx7="http://schemas.microsoft.com/office/drawing/2016/5/13/chartex" xmlns:cx8="http://schemas.microsoft.com/office/drawing/2016/5/14/chartex" xmlns:mc="http://schemas.openxmlformats.org/markup-compatibility/2006" xmlns:aink="http://schemas.microsoft.com/office/drawing/2016/ink" xmlns:am3d="http://schemas.microsoft.com/office/drawing/2017/model3d" xmlns:o="urn:schemas-microsoft-com:office:office" xmlns:r="http://schemas.openxmlformats.org/officeDocument/2006/relationships" xmlns:m="http://schemas.openxmlformats.org/officeDocument/2006/math" xmlns:v="urn:schemas-microsoft-com:vml" xmlns:wp14="http://schemas.microsoft.com/office/word/2010/wordprocessingDrawing" xmlns:wp="http://schemas.openxmlformats.org/drawingml/2006/wordprocessingDrawing" xmlns:w10="urn:schemas-microsoft-com:office:word" xmlns:w="http://schemas.openxmlformats.org/wordprocessingml/2006/main" xmlns:w14="http://schemas.microsoft.com/office/word/2010/wordml" xmlns:w15="http://schemas.microsoft.com/office/word/2012/wordml" xmlns:w16cex="http://schemas.microsoft.com/office/word/2018/wordml/cex" xmlns:w16cid="http://schemas.microsoft.com/office/word/2016/wordml/cid" xmlns:w16="http://schemas.microsoft.com/office/word/2018/wordml" xmlns:w16sdtdh="http://schemas.microsoft.com/office/word/2020/wordml/sdtdatahash" xmlns:w16se="http://schemas.microsoft.com/office/word/2015/wordml/symex" xmlns:wpg="http://schemas.microsoft.com/office/word/2010/wordprocessingGroup" xmlns:wpi="http://schemas.microsoft.com/office/word/2010/wordprocessingInk" xmlns:wne="http://schemas.microsoft.com/office/word/2006/wordml" xmlns:wps="http://schemas.microsoft.com/office/word/2010/wordprocessingShape" mc:Ignorable="w14 w15 w16se w16cid w16 w16cex w16sdtdh wp14">
+  <w:p>
+    <w:pPr>
+      <w:pStyle w:val="stBilgi"/>
+    </w:pPr>
+  </w:p>
+</w:hdr>
+</file>
+
+<file path=word/header2.xml><?xml version="1.0" encoding="utf-8"?>
+<w:hdr xmlns:wpc="http://schemas.microsoft.com/office/word/2010/wordprocessingCanvas" xmlns:cx="http://schemas.microsoft.com/office/drawing/2014/chartex" xmlns:cx1="http://schemas.microsoft.com/office/drawing/2015/9/8/chartex" xmlns:cx2="http://schemas.microsoft.com/office/drawing/2015/10/21/chartex" xmlns:cx3="http://schemas.microsoft.com/office/drawing/2016/5/9/chartex" xmlns:cx4="http://schemas.microsoft.com/office/drawing/2016/5/10/chartex" xmlns:cx5="http://schemas.microsoft.com/office/drawing/2016/5/11/chartex" xmlns:cx6="http://schemas.microsoft.com/office/drawing/2016/5/12/chartex" xmlns:cx7="http://schemas.microsoft.com/office/drawing/2016/5/13/chartex" xmlns:cx8="http://schemas.microsoft.com/office/drawing/2016/5/14/chartex" xmlns:mc="http://schemas.openxmlformats.org/markup-compatibility/2006" xmlns:aink="http://schemas.microsoft.com/office/drawing/2016/ink" xmlns:am3d="http://schemas.microsoft.com/office/drawing/2017/model3d" xmlns:o="urn:schemas-microsoft-com:office:office" xmlns:r="http://schemas.openxmlformats.org/officeDocument/2006/relationships" xmlns:m="http://schemas.openxmlformats.org/officeDocument/2006/math" xmlns:v="urn:schemas-microsoft-com:vml" xmlns:wp14="http://schemas.microsoft.com/office/word/2010/wordprocessingDrawing" xmlns:wp="http://schemas.openxmlformats.org/drawingml/2006/wordprocessingDrawing" xmlns:w10="urn:schemas-microsoft-com:office:word" xmlns:w="http://schemas.openxmlformats.org/wordprocessingml/2006/main" xmlns:w14="http://schemas.microsoft.com/office/word/2010/wordml" xmlns:w15="http://schemas.microsoft.com/office/word/2012/wordml" xmlns:w16cex="http://schemas.microsoft.com/office/word/2018/wordml/cex" xmlns:w16cid="http://schemas.microsoft.com/office/word/2016/wordml/cid" xmlns:w16="http://schemas.microsoft.com/office/word/2018/wordml" xmlns:w16sdtdh="http://schemas.microsoft.com/office/word/2020/wordml/sdtdatahash" xmlns:w16se="http://schemas.microsoft.com/office/word/2015/wordml/symex" xmlns:wpg="http://schemas.microsoft.com/office/word/2010/wordprocessingGroup" xmlns:wpi="http://schemas.microsoft.com/office/word/2010/wordprocessingInk" xmlns:wne="http://schemas.microsoft.com/office/word/2006/wordml" xmlns:wps="http://schemas.microsoft.com/office/word/2010/wordprocessingShape" mc:Ignorable="w14 w15 w16se w16cid w16 w16cex w16sdtdh wp14">
+  <w:p>
+    <w:pPr>
+      <w:pStyle w:val="stBilgi"/>
+    </w:pPr>
+  </w:p>
+</w:hdr>
+</file>
+
+<file path=word/header3.xml><?xml version="1.0" encoding="utf-8"?>
+<w:hdr xmlns:wpc="http://schemas.microsoft.com/office/word/2010/wordprocessingCanvas" xmlns:cx="http://schemas.microsoft.com/office/drawing/2014/chartex" xmlns:cx1="http://schemas.microsoft.com/office/drawing/2015/9/8/chartex" xmlns:cx2="http://schemas.microsoft.com/office/drawing/2015/10/21/chartex" xmlns:cx3="http://schemas.microsoft.com/office/drawing/2016/5/9/chartex" xmlns:cx4="http://schemas.microsoft.com/office/drawing/2016/5/10/chartex" xmlns:cx5="http://schemas.microsoft.com/office/drawing/2016/5/11/chartex" xmlns:cx6="http://schemas.microsoft.com/office/drawing/2016/5/12/chartex" xmlns:cx7="http://schemas.microsoft.com/office/drawing/2016/5/13/chartex" xmlns:cx8="http://schemas.microsoft.com/office/drawing/2016/5/14/chartex" xmlns:mc="http://schemas.openxmlformats.org/markup-compatibility/2006" xmlns:aink="http://schemas.microsoft.com/office/drawing/2016/ink" xmlns:am3d="http://schemas.microsoft.com/office/drawing/2017/model3d" xmlns:o="urn:schemas-microsoft-com:office:office" xmlns:r="http://schemas.openxmlformats.org/officeDocument/2006/relationships" xmlns:m="http://schemas.openxmlformats.org/officeDocument/2006/math" xmlns:v="urn:schemas-microsoft-com:vml" xmlns:wp14="http://schemas.microsoft.com/office/word/2010/wordprocessingDrawing" xmlns:wp="http://schemas.openxmlformats.org/drawingml/2006/wordprocessingDrawing" xmlns:w10="urn:schemas-microsoft-com:office:word" xmlns:w="http://schemas.openxmlformats.org/wordprocessingml/2006/main" xmlns:w14="http://schemas.microsoft.com/office/word/2010/wordml" xmlns:w15="http://schemas.microsoft.com/office/word/2012/wordml" xmlns:w16cex="http://schemas.microsoft.com/office/word/2018/wordml/cex" xmlns:w16cid="http://schemas.microsoft.com/office/word/2016/wordml/cid" xmlns:w16="http://schemas.microsoft.com/office/word/2018/wordml" xmlns:w16sdtdh="http://schemas.microsoft.com/office/word/2020/wordml/sdtdatahash" xmlns:w16se="http://schemas.microsoft.com/office/word/2015/wordml/symex" xmlns:wpg="http://schemas.microsoft.com/office/word/2010/wordprocessingGroup" xmlns:wpi="http://schemas.microsoft.com/office/word/2010/wordprocessingInk" xmlns:wne="http://schemas.microsoft.com/office/word/2006/wordml" xmlns:wps="http://schemas.microsoft.com/office/word/2010/wordprocessingShape" mc:Ignorable="w14 w15 w16se w16cid w16 w16cex w16sdtdh wp14">
+  <w:p>
+    <w:pPr>
+      <w:pStyle w:val="stBilgi"/>
+    </w:pPr>
+  </w:p>
+</w:hdr>
 </file>
 
 <file path=word/numbering.xml><?xml version="1.0" encoding="utf-8"?>
@@ -5443,6 +7386,155 @@
     </w:lvl>
   </w:abstractNum>
   <w:abstractNum w:abstractNumId="4" w15:restartNumberingAfterBreak="0">
+    <w:nsid w:val="1A4B6C95"/>
+    <w:multiLevelType w:val="multilevel"/>
+    <w:tmpl w:val="C700FF24"/>
+    <w:lvl w:ilvl="0">
+      <w:start w:val="1"/>
+      <w:numFmt w:val="bullet"/>
+      <w:lvlText w:val=""/>
+      <w:lvlJc w:val="left"/>
+      <w:pPr>
+        <w:tabs>
+          <w:tab w:val="num" w:pos="720"/>
+        </w:tabs>
+        <w:ind w:left="720" w:hanging="360"/>
+      </w:pPr>
+      <w:rPr>
+        <w:rFonts w:ascii="Symbol" w:hAnsi="Symbol" w:hint="default"/>
+        <w:sz w:val="20"/>
+      </w:rPr>
+    </w:lvl>
+    <w:lvl w:ilvl="1" w:tentative="1">
+      <w:start w:val="1"/>
+      <w:numFmt w:val="bullet"/>
+      <w:lvlText w:val="o"/>
+      <w:lvlJc w:val="left"/>
+      <w:pPr>
+        <w:tabs>
+          <w:tab w:val="num" w:pos="1440"/>
+        </w:tabs>
+        <w:ind w:left="1440" w:hanging="360"/>
+      </w:pPr>
+      <w:rPr>
+        <w:rFonts w:ascii="Courier New" w:hAnsi="Courier New" w:hint="default"/>
+        <w:sz w:val="20"/>
+      </w:rPr>
+    </w:lvl>
+    <w:lvl w:ilvl="2" w:tentative="1">
+      <w:start w:val="1"/>
+      <w:numFmt w:val="bullet"/>
+      <w:lvlText w:val=""/>
+      <w:lvlJc w:val="left"/>
+      <w:pPr>
+        <w:tabs>
+          <w:tab w:val="num" w:pos="2160"/>
+        </w:tabs>
+        <w:ind w:left="2160" w:hanging="360"/>
+      </w:pPr>
+      <w:rPr>
+        <w:rFonts w:ascii="Wingdings" w:hAnsi="Wingdings" w:hint="default"/>
+        <w:sz w:val="20"/>
+      </w:rPr>
+    </w:lvl>
+    <w:lvl w:ilvl="3" w:tentative="1">
+      <w:start w:val="1"/>
+      <w:numFmt w:val="bullet"/>
+      <w:lvlText w:val=""/>
+      <w:lvlJc w:val="left"/>
+      <w:pPr>
+        <w:tabs>
+          <w:tab w:val="num" w:pos="2880"/>
+        </w:tabs>
+        <w:ind w:left="2880" w:hanging="360"/>
+      </w:pPr>
+      <w:rPr>
+        <w:rFonts w:ascii="Wingdings" w:hAnsi="Wingdings" w:hint="default"/>
+        <w:sz w:val="20"/>
+      </w:rPr>
+    </w:lvl>
+    <w:lvl w:ilvl="4" w:tentative="1">
+      <w:start w:val="1"/>
+      <w:numFmt w:val="bullet"/>
+      <w:lvlText w:val=""/>
+      <w:lvlJc w:val="left"/>
+      <w:pPr>
+        <w:tabs>
+          <w:tab w:val="num" w:pos="3600"/>
+        </w:tabs>
+        <w:ind w:left="3600" w:hanging="360"/>
+      </w:pPr>
+      <w:rPr>
+        <w:rFonts w:ascii="Wingdings" w:hAnsi="Wingdings" w:hint="default"/>
+        <w:sz w:val="20"/>
+      </w:rPr>
+    </w:lvl>
+    <w:lvl w:ilvl="5" w:tentative="1">
+      <w:start w:val="1"/>
+      <w:numFmt w:val="bullet"/>
+      <w:lvlText w:val=""/>
+      <w:lvlJc w:val="left"/>
+      <w:pPr>
+        <w:tabs>
+          <w:tab w:val="num" w:pos="4320"/>
+        </w:tabs>
+        <w:ind w:left="4320" w:hanging="360"/>
+      </w:pPr>
+      <w:rPr>
+        <w:rFonts w:ascii="Wingdings" w:hAnsi="Wingdings" w:hint="default"/>
+        <w:sz w:val="20"/>
+      </w:rPr>
+    </w:lvl>
+    <w:lvl w:ilvl="6" w:tentative="1">
+      <w:start w:val="1"/>
+      <w:numFmt w:val="bullet"/>
+      <w:lvlText w:val=""/>
+      <w:lvlJc w:val="left"/>
+      <w:pPr>
+        <w:tabs>
+          <w:tab w:val="num" w:pos="5040"/>
+        </w:tabs>
+        <w:ind w:left="5040" w:hanging="360"/>
+      </w:pPr>
+      <w:rPr>
+        <w:rFonts w:ascii="Wingdings" w:hAnsi="Wingdings" w:hint="default"/>
+        <w:sz w:val="20"/>
+      </w:rPr>
+    </w:lvl>
+    <w:lvl w:ilvl="7" w:tentative="1">
+      <w:start w:val="1"/>
+      <w:numFmt w:val="bullet"/>
+      <w:lvlText w:val=""/>
+      <w:lvlJc w:val="left"/>
+      <w:pPr>
+        <w:tabs>
+          <w:tab w:val="num" w:pos="5760"/>
+        </w:tabs>
+        <w:ind w:left="5760" w:hanging="360"/>
+      </w:pPr>
+      <w:rPr>
+        <w:rFonts w:ascii="Wingdings" w:hAnsi="Wingdings" w:hint="default"/>
+        <w:sz w:val="20"/>
+      </w:rPr>
+    </w:lvl>
+    <w:lvl w:ilvl="8" w:tentative="1">
+      <w:start w:val="1"/>
+      <w:numFmt w:val="bullet"/>
+      <w:lvlText w:val=""/>
+      <w:lvlJc w:val="left"/>
+      <w:pPr>
+        <w:tabs>
+          <w:tab w:val="num" w:pos="6480"/>
+        </w:tabs>
+        <w:ind w:left="6480" w:hanging="360"/>
+      </w:pPr>
+      <w:rPr>
+        <w:rFonts w:ascii="Wingdings" w:hAnsi="Wingdings" w:hint="default"/>
+        <w:sz w:val="20"/>
+      </w:rPr>
+    </w:lvl>
+  </w:abstractNum>
+  <w:abstractNum w:abstractNumId="5" w15:restartNumberingAfterBreak="0">
     <w:nsid w:val="1D113C79"/>
     <w:multiLevelType w:val="hybridMultilevel"/>
     <w:tmpl w:val="7F96359C"/>
@@ -5555,7 +7647,7 @@
       </w:rPr>
     </w:lvl>
   </w:abstractNum>
-  <w:abstractNum w:abstractNumId="5" w15:restartNumberingAfterBreak="0">
+  <w:abstractNum w:abstractNumId="6" w15:restartNumberingAfterBreak="0">
     <w:nsid w:val="1E863A63"/>
     <w:multiLevelType w:val="hybridMultilevel"/>
     <w:tmpl w:val="58262E94"/>
@@ -5668,7 +7760,7 @@
       </w:rPr>
     </w:lvl>
   </w:abstractNum>
-  <w:abstractNum w:abstractNumId="6" w15:restartNumberingAfterBreak="0">
+  <w:abstractNum w:abstractNumId="7" w15:restartNumberingAfterBreak="0">
     <w:nsid w:val="23354E1D"/>
     <w:multiLevelType w:val="multilevel"/>
     <w:tmpl w:val="F0F2F7D2"/>
@@ -5754,7 +7846,7 @@
       </w:pPr>
     </w:lvl>
   </w:abstractNum>
-  <w:abstractNum w:abstractNumId="7" w15:restartNumberingAfterBreak="0">
+  <w:abstractNum w:abstractNumId="8" w15:restartNumberingAfterBreak="0">
     <w:nsid w:val="24A750A6"/>
     <w:multiLevelType w:val="hybridMultilevel"/>
     <w:tmpl w:val="8810548E"/>
@@ -5867,7 +7959,7 @@
       </w:rPr>
     </w:lvl>
   </w:abstractNum>
-  <w:abstractNum w:abstractNumId="8" w15:restartNumberingAfterBreak="0">
+  <w:abstractNum w:abstractNumId="9" w15:restartNumberingAfterBreak="0">
     <w:nsid w:val="2A0E1910"/>
     <w:multiLevelType w:val="multilevel"/>
     <w:tmpl w:val="73CA6AE2"/>
@@ -5953,7 +8045,7 @@
       </w:pPr>
     </w:lvl>
   </w:abstractNum>
-  <w:abstractNum w:abstractNumId="9" w15:restartNumberingAfterBreak="0">
+  <w:abstractNum w:abstractNumId="10" w15:restartNumberingAfterBreak="0">
     <w:nsid w:val="47387EFD"/>
     <w:multiLevelType w:val="multilevel"/>
     <w:tmpl w:val="0566741A"/>
@@ -6048,7 +8140,156 @@
       </w:pPr>
     </w:lvl>
   </w:abstractNum>
-  <w:abstractNum w:abstractNumId="10" w15:restartNumberingAfterBreak="0">
+  <w:abstractNum w:abstractNumId="11" w15:restartNumberingAfterBreak="0">
+    <w:nsid w:val="4A544A9C"/>
+    <w:multiLevelType w:val="multilevel"/>
+    <w:tmpl w:val="05CCE156"/>
+    <w:lvl w:ilvl="0">
+      <w:start w:val="1"/>
+      <w:numFmt w:val="bullet"/>
+      <w:lvlText w:val=""/>
+      <w:lvlJc w:val="left"/>
+      <w:pPr>
+        <w:tabs>
+          <w:tab w:val="num" w:pos="720"/>
+        </w:tabs>
+        <w:ind w:left="720" w:hanging="360"/>
+      </w:pPr>
+      <w:rPr>
+        <w:rFonts w:ascii="Symbol" w:hAnsi="Symbol" w:hint="default"/>
+        <w:sz w:val="20"/>
+      </w:rPr>
+    </w:lvl>
+    <w:lvl w:ilvl="1" w:tentative="1">
+      <w:start w:val="1"/>
+      <w:numFmt w:val="bullet"/>
+      <w:lvlText w:val="o"/>
+      <w:lvlJc w:val="left"/>
+      <w:pPr>
+        <w:tabs>
+          <w:tab w:val="num" w:pos="1440"/>
+        </w:tabs>
+        <w:ind w:left="1440" w:hanging="360"/>
+      </w:pPr>
+      <w:rPr>
+        <w:rFonts w:ascii="Courier New" w:hAnsi="Courier New" w:hint="default"/>
+        <w:sz w:val="20"/>
+      </w:rPr>
+    </w:lvl>
+    <w:lvl w:ilvl="2" w:tentative="1">
+      <w:start w:val="1"/>
+      <w:numFmt w:val="bullet"/>
+      <w:lvlText w:val=""/>
+      <w:lvlJc w:val="left"/>
+      <w:pPr>
+        <w:tabs>
+          <w:tab w:val="num" w:pos="2160"/>
+        </w:tabs>
+        <w:ind w:left="2160" w:hanging="360"/>
+      </w:pPr>
+      <w:rPr>
+        <w:rFonts w:ascii="Wingdings" w:hAnsi="Wingdings" w:hint="default"/>
+        <w:sz w:val="20"/>
+      </w:rPr>
+    </w:lvl>
+    <w:lvl w:ilvl="3" w:tentative="1">
+      <w:start w:val="1"/>
+      <w:numFmt w:val="bullet"/>
+      <w:lvlText w:val=""/>
+      <w:lvlJc w:val="left"/>
+      <w:pPr>
+        <w:tabs>
+          <w:tab w:val="num" w:pos="2880"/>
+        </w:tabs>
+        <w:ind w:left="2880" w:hanging="360"/>
+      </w:pPr>
+      <w:rPr>
+        <w:rFonts w:ascii="Wingdings" w:hAnsi="Wingdings" w:hint="default"/>
+        <w:sz w:val="20"/>
+      </w:rPr>
+    </w:lvl>
+    <w:lvl w:ilvl="4" w:tentative="1">
+      <w:start w:val="1"/>
+      <w:numFmt w:val="bullet"/>
+      <w:lvlText w:val=""/>
+      <w:lvlJc w:val="left"/>
+      <w:pPr>
+        <w:tabs>
+          <w:tab w:val="num" w:pos="3600"/>
+        </w:tabs>
+        <w:ind w:left="3600" w:hanging="360"/>
+      </w:pPr>
+      <w:rPr>
+        <w:rFonts w:ascii="Wingdings" w:hAnsi="Wingdings" w:hint="default"/>
+        <w:sz w:val="20"/>
+      </w:rPr>
+    </w:lvl>
+    <w:lvl w:ilvl="5" w:tentative="1">
+      <w:start w:val="1"/>
+      <w:numFmt w:val="bullet"/>
+      <w:lvlText w:val=""/>
+      <w:lvlJc w:val="left"/>
+      <w:pPr>
+        <w:tabs>
+          <w:tab w:val="num" w:pos="4320"/>
+        </w:tabs>
+        <w:ind w:left="4320" w:hanging="360"/>
+      </w:pPr>
+      <w:rPr>
+        <w:rFonts w:ascii="Wingdings" w:hAnsi="Wingdings" w:hint="default"/>
+        <w:sz w:val="20"/>
+      </w:rPr>
+    </w:lvl>
+    <w:lvl w:ilvl="6" w:tentative="1">
+      <w:start w:val="1"/>
+      <w:numFmt w:val="bullet"/>
+      <w:lvlText w:val=""/>
+      <w:lvlJc w:val="left"/>
+      <w:pPr>
+        <w:tabs>
+          <w:tab w:val="num" w:pos="5040"/>
+        </w:tabs>
+        <w:ind w:left="5040" w:hanging="360"/>
+      </w:pPr>
+      <w:rPr>
+        <w:rFonts w:ascii="Wingdings" w:hAnsi="Wingdings" w:hint="default"/>
+        <w:sz w:val="20"/>
+      </w:rPr>
+    </w:lvl>
+    <w:lvl w:ilvl="7" w:tentative="1">
+      <w:start w:val="1"/>
+      <w:numFmt w:val="bullet"/>
+      <w:lvlText w:val=""/>
+      <w:lvlJc w:val="left"/>
+      <w:pPr>
+        <w:tabs>
+          <w:tab w:val="num" w:pos="5760"/>
+        </w:tabs>
+        <w:ind w:left="5760" w:hanging="360"/>
+      </w:pPr>
+      <w:rPr>
+        <w:rFonts w:ascii="Wingdings" w:hAnsi="Wingdings" w:hint="default"/>
+        <w:sz w:val="20"/>
+      </w:rPr>
+    </w:lvl>
+    <w:lvl w:ilvl="8" w:tentative="1">
+      <w:start w:val="1"/>
+      <w:numFmt w:val="bullet"/>
+      <w:lvlText w:val=""/>
+      <w:lvlJc w:val="left"/>
+      <w:pPr>
+        <w:tabs>
+          <w:tab w:val="num" w:pos="6480"/>
+        </w:tabs>
+        <w:ind w:left="6480" w:hanging="360"/>
+      </w:pPr>
+      <w:rPr>
+        <w:rFonts w:ascii="Wingdings" w:hAnsi="Wingdings" w:hint="default"/>
+        <w:sz w:val="20"/>
+      </w:rPr>
+    </w:lvl>
+  </w:abstractNum>
+  <w:abstractNum w:abstractNumId="12" w15:restartNumberingAfterBreak="0">
     <w:nsid w:val="558E7914"/>
     <w:multiLevelType w:val="multilevel"/>
     <w:tmpl w:val="477CBFDA"/>
@@ -6134,7 +8375,7 @@
       </w:pPr>
     </w:lvl>
   </w:abstractNum>
-  <w:abstractNum w:abstractNumId="11" w15:restartNumberingAfterBreak="0">
+  <w:abstractNum w:abstractNumId="13" w15:restartNumberingAfterBreak="0">
     <w:nsid w:val="64734D09"/>
     <w:multiLevelType w:val="multilevel"/>
     <w:tmpl w:val="B666E0C2"/>
@@ -6242,28 +8483,34 @@
     <w:abstractNumId w:val="2"/>
   </w:num>
   <w:num w:numId="8">
-    <w:abstractNumId w:val="11"/>
+    <w:abstractNumId w:val="13"/>
   </w:num>
   <w:num w:numId="9">
+    <w:abstractNumId w:val="12"/>
+  </w:num>
+  <w:num w:numId="10">
+    <w:abstractNumId w:val="8"/>
+  </w:num>
+  <w:num w:numId="11">
+    <w:abstractNumId w:val="9"/>
+  </w:num>
+  <w:num w:numId="12">
+    <w:abstractNumId w:val="7"/>
+  </w:num>
+  <w:num w:numId="13">
     <w:abstractNumId w:val="10"/>
   </w:num>
-  <w:num w:numId="10">
-    <w:abstractNumId w:val="7"/>
+  <w:num w:numId="14">
+    <w:abstractNumId w:val="5"/>
   </w:num>
-  <w:num w:numId="11">
-    <w:abstractNumId w:val="8"/>
-  </w:num>
-  <w:num w:numId="12">
+  <w:num w:numId="15">
     <w:abstractNumId w:val="6"/>
   </w:num>
-  <w:num w:numId="13">
-    <w:abstractNumId w:val="9"/>
-  </w:num>
-  <w:num w:numId="14">
+  <w:num w:numId="16">
     <w:abstractNumId w:val="4"/>
   </w:num>
-  <w:num w:numId="15">
-    <w:abstractNumId w:val="5"/>
+  <w:num w:numId="17">
+    <w:abstractNumId w:val="11"/>
   </w:num>
 </w:numbering>
 </file>
